--- a/RELATORIO IOT.docx
+++ b/RELATORIO IOT.docx
@@ -1731,19 +1731,116 @@
           <w:sz w:val="24"/>
           <w:szCs w:val="24"/>
         </w:rPr>
-        <w:t>Em um mundo na qual estão todos conectados a internet, a automação não paro de evoluir</w:t>
-      </w:r>
-    </w:p>
-    <w:p>
-      <w:pPr>
-        <w:spacing w:line="360" w:lineRule="auto"/>
-        <w:contextualSpacing/>
-        <w:rPr>
-          <w:rFonts w:ascii="Arial" w:hAnsi="Arial" w:cs="Arial"/>
-          <w:sz w:val="24"/>
-          <w:szCs w:val="24"/>
-        </w:rPr>
-      </w:pPr>
+        <w:t xml:space="preserve">A Internet </w:t>
+      </w:r>
+      <w:proofErr w:type="spellStart"/>
+      <w:r>
+        <w:rPr>
+          <w:rFonts w:ascii="Arial" w:hAnsi="Arial" w:cs="Arial"/>
+          <w:sz w:val="24"/>
+          <w:szCs w:val="24"/>
+        </w:rPr>
+        <w:t>of</w:t>
+      </w:r>
+      <w:proofErr w:type="spellEnd"/>
+      <w:r>
+        <w:rPr>
+          <w:rFonts w:ascii="Arial" w:hAnsi="Arial" w:cs="Arial"/>
+          <w:sz w:val="24"/>
+          <w:szCs w:val="24"/>
+        </w:rPr>
+        <w:t xml:space="preserve"> </w:t>
+      </w:r>
+      <w:proofErr w:type="spellStart"/>
+      <w:r>
+        <w:rPr>
+          <w:rFonts w:ascii="Arial" w:hAnsi="Arial" w:cs="Arial"/>
+          <w:sz w:val="24"/>
+          <w:szCs w:val="24"/>
+        </w:rPr>
+        <w:t>Things</w:t>
+      </w:r>
+      <w:proofErr w:type="spellEnd"/>
+      <w:r>
+        <w:rPr>
+          <w:rFonts w:ascii="Arial" w:hAnsi="Arial" w:cs="Arial"/>
+          <w:sz w:val="24"/>
+          <w:szCs w:val="24"/>
+        </w:rPr>
+        <w:t>, ou Internet das Coisas (</w:t>
+      </w:r>
+      <w:proofErr w:type="spellStart"/>
+      <w:r>
+        <w:rPr>
+          <w:rFonts w:ascii="Arial" w:hAnsi="Arial" w:cs="Arial"/>
+          <w:sz w:val="24"/>
+          <w:szCs w:val="24"/>
+        </w:rPr>
+        <w:t>IoT</w:t>
+      </w:r>
+      <w:proofErr w:type="spellEnd"/>
+      <w:r>
+        <w:rPr>
+          <w:rFonts w:ascii="Arial" w:hAnsi="Arial" w:cs="Arial"/>
+          <w:sz w:val="24"/>
+          <w:szCs w:val="24"/>
+        </w:rPr>
+        <w:t xml:space="preserve">), é uma revolução tecnológica que está transformando a maneira como interagimos com o mundo digital e físico. Ela representa a interconexão de dispositivos, objetos e sistemas através da internet, permitindo a coleta, troca e análise de dados em tempo real. A </w:t>
+      </w:r>
+      <w:proofErr w:type="spellStart"/>
+      <w:r>
+        <w:rPr>
+          <w:rFonts w:ascii="Arial" w:hAnsi="Arial" w:cs="Arial"/>
+          <w:sz w:val="24"/>
+          <w:szCs w:val="24"/>
+        </w:rPr>
+        <w:t>IoT</w:t>
+      </w:r>
+      <w:proofErr w:type="spellEnd"/>
+      <w:r>
+        <w:rPr>
+          <w:rFonts w:ascii="Arial" w:hAnsi="Arial" w:cs="Arial"/>
+          <w:sz w:val="24"/>
+          <w:szCs w:val="24"/>
+        </w:rPr>
+        <w:t xml:space="preserve"> está redefinindo a forma como vivemos, trabalhamos e interagimos com nosso ambiente, abrindo um vasto leque de possibilidades em diversos setores, desde a automação residencial e industrial até a saúde, agricultura, transporte e muito mais. Nesta introdução, exploraremos os princípios, aplicações e implicações da Internet das Coisas, destacando seu impacto significativo na sociedade e na economia global.</w:t>
+      </w:r>
+      <w:r>
+        <w:rPr>
+          <w:rFonts w:ascii="Arial" w:hAnsi="Arial" w:cs="Arial"/>
+          <w:sz w:val="24"/>
+          <w:szCs w:val="24"/>
+        </w:rPr>
+        <w:t xml:space="preserve"> </w:t>
+      </w:r>
+    </w:p>
+    <w:p>
+      <w:pPr>
+        <w:spacing w:line="360" w:lineRule="auto"/>
+        <w:contextualSpacing/>
+        <w:rPr>
+          <w:rFonts w:ascii="Arial" w:hAnsi="Arial" w:cs="Arial"/>
+          <w:sz w:val="24"/>
+          <w:szCs w:val="24"/>
+        </w:rPr>
+      </w:pPr>
+      <w:r>
+        <w:rPr>
+          <w:rFonts w:ascii="Arial" w:hAnsi="Arial" w:cs="Arial"/>
+          <w:sz w:val="24"/>
+          <w:szCs w:val="24"/>
+        </w:rPr>
+        <w:tab/>
+        <w:t>Por isso propus a montar um projeto simples e que se aplica no mundo social que vivemos</w:t>
+      </w:r>
+      <w:r>
+        <w:rPr>
+          <w:rFonts w:ascii="Arial" w:hAnsi="Arial" w:cs="Arial"/>
+          <w:sz w:val="24"/>
+          <w:szCs w:val="24"/>
+        </w:rPr>
+        <w:t xml:space="preserve">. </w:t>
+      </w:r>
     </w:p>
     <w:p>
       <w:pPr>
@@ -2028,7 +2125,7 @@
           <w:sz w:val="24"/>
           <w:szCs w:val="24"/>
         </w:rPr>
-        <w:t>IP</w:t>
+        <w:t>ESP32</w:t>
       </w:r>
       <w:r>
         <w:rPr>
@@ -2037,30 +2134,7 @@
           <w:szCs w:val="24"/>
         </w:rPr>
         <w:tab/>
-      </w:r>
-      <w:r>
-        <w:rPr>
-          <w:rFonts w:ascii="Arial" w:hAnsi="Arial" w:cs="Arial"/>
-          <w:sz w:val="24"/>
-          <w:szCs w:val="24"/>
-        </w:rPr>
-        <w:tab/>
-      </w:r>
-      <w:r>
-        <w:rPr>
-          <w:rFonts w:ascii="Arial" w:hAnsi="Arial" w:cs="Arial"/>
-          <w:sz w:val="24"/>
-          <w:szCs w:val="24"/>
-        </w:rPr>
-        <w:t xml:space="preserve"> </w:t>
-      </w:r>
-      <w:r>
-        <w:rPr>
-          <w:rFonts w:ascii="Arial" w:hAnsi="Arial" w:cs="Arial"/>
-          <w:sz w:val="24"/>
-          <w:szCs w:val="24"/>
-        </w:rPr>
-        <w:t xml:space="preserve">“Internet </w:t>
+        <w:t>“</w:t>
       </w:r>
       <w:proofErr w:type="spellStart"/>
       <w:r>
@@ -2069,7 +2143,7 @@
           <w:sz w:val="24"/>
           <w:szCs w:val="24"/>
         </w:rPr>
-        <w:t>Protocol</w:t>
+        <w:t>Espressif</w:t>
       </w:r>
       <w:proofErr w:type="spellEnd"/>
       <w:r>
@@ -2078,7 +2152,15 @@
           <w:sz w:val="24"/>
           <w:szCs w:val="24"/>
         </w:rPr>
-        <w:t>” (Protocolo de Rede)</w:t>
+        <w:t xml:space="preserve"> Systems ESP32</w:t>
+      </w:r>
+      <w:r>
+        <w:rPr>
+          <w:rFonts w:ascii="Arial" w:hAnsi="Arial" w:cs="Arial"/>
+          <w:sz w:val="24"/>
+          <w:szCs w:val="24"/>
+        </w:rPr>
+        <w:t>”</w:t>
       </w:r>
     </w:p>
     <w:p>
@@ -2114,77 +2196,6 @@
           <w:szCs w:val="24"/>
         </w:rPr>
         <w:tab/>
-        <w:t xml:space="preserve"> “</w:t>
-      </w:r>
-      <w:proofErr w:type="spellStart"/>
-      <w:r>
-        <w:rPr>
-          <w:rFonts w:ascii="Arial" w:hAnsi="Arial" w:cs="Arial"/>
-          <w:sz w:val="24"/>
-          <w:szCs w:val="24"/>
-        </w:rPr>
-        <w:t>Transmission</w:t>
-      </w:r>
-      <w:proofErr w:type="spellEnd"/>
-      <w:r>
-        <w:rPr>
-          <w:rFonts w:ascii="Arial" w:hAnsi="Arial" w:cs="Arial"/>
-          <w:sz w:val="24"/>
-          <w:szCs w:val="24"/>
-        </w:rPr>
-        <w:t xml:space="preserve"> </w:t>
-      </w:r>
-      <w:proofErr w:type="spellStart"/>
-      <w:r>
-        <w:rPr>
-          <w:rFonts w:ascii="Arial" w:hAnsi="Arial" w:cs="Arial"/>
-          <w:sz w:val="24"/>
-          <w:szCs w:val="24"/>
-        </w:rPr>
-        <w:t>Control</w:t>
-      </w:r>
-      <w:proofErr w:type="spellEnd"/>
-      <w:r>
-        <w:rPr>
-          <w:rFonts w:ascii="Arial" w:hAnsi="Arial" w:cs="Arial"/>
-          <w:sz w:val="24"/>
-          <w:szCs w:val="24"/>
-        </w:rPr>
-        <w:t xml:space="preserve"> </w:t>
-      </w:r>
-      <w:proofErr w:type="spellStart"/>
-      <w:r>
-        <w:rPr>
-          <w:rFonts w:ascii="Arial" w:hAnsi="Arial" w:cs="Arial"/>
-          <w:sz w:val="24"/>
-          <w:szCs w:val="24"/>
-        </w:rPr>
-        <w:t>Protocol</w:t>
-      </w:r>
-      <w:proofErr w:type="spellEnd"/>
-      <w:r>
-        <w:rPr>
-          <w:rFonts w:ascii="Arial" w:hAnsi="Arial" w:cs="Arial"/>
-          <w:sz w:val="24"/>
-          <w:szCs w:val="24"/>
-        </w:rPr>
-        <w:t>” (</w:t>
-      </w:r>
-      <w:r>
-        <w:rPr>
-          <w:rFonts w:ascii="Arial" w:hAnsi="Arial" w:cs="Arial"/>
-          <w:sz w:val="20"/>
-          <w:szCs w:val="20"/>
-        </w:rPr>
-        <w:t>Protocolo de Controle de Transmissão</w:t>
-      </w:r>
-      <w:r>
-        <w:rPr>
-          <w:rFonts w:ascii="Arial" w:hAnsi="Arial" w:cs="Arial"/>
-          <w:sz w:val="20"/>
-          <w:szCs w:val="20"/>
-        </w:rPr>
-        <w:t>)</w:t>
       </w:r>
     </w:p>
     <w:p>
@@ -2365,7 +2376,6 @@
           <w:sz w:val="24"/>
           <w:szCs w:val="24"/>
         </w:rPr>
-        <w:lastRenderedPageBreak/>
         <w:t>MAC</w:t>
       </w:r>
       <w:r>
@@ -3075,7 +3085,6 @@
           <w:sz w:val="24"/>
           <w:szCs w:val="24"/>
         </w:rPr>
-        <w:lastRenderedPageBreak/>
         <w:t>PLANEJAMENTO............................................................................</w:t>
       </w:r>
       <w:r>
@@ -3735,6 +3744,7 @@
           <w:sz w:val="24"/>
           <w:szCs w:val="24"/>
         </w:rPr>
+        <w:lastRenderedPageBreak/>
         <w:t>1 INTRODUÇÃO</w:t>
       </w:r>
       <w:r>
@@ -3968,7 +3978,6 @@
           <w:sz w:val="24"/>
           <w:szCs w:val="24"/>
         </w:rPr>
-        <w:lastRenderedPageBreak/>
         <w:tab/>
       </w:r>
     </w:p>
@@ -4478,6 +4487,7 @@
           <w:sz w:val="24"/>
           <w:szCs w:val="24"/>
         </w:rPr>
+        <w:lastRenderedPageBreak/>
         <w:t>4</w:t>
       </w:r>
       <w:r>
@@ -4660,7 +4670,6 @@
           <w:sz w:val="24"/>
           <w:szCs w:val="24"/>
         </w:rPr>
-        <w:lastRenderedPageBreak/>
         <w:drawing>
           <wp:anchor distT="0" distB="0" distL="114300" distR="114300" simplePos="0" relativeHeight="251658240" behindDoc="0" locked="0" layoutInCell="1" allowOverlap="1" wp14:anchorId="77D5598C" wp14:editId="131B46FA">
             <wp:simplePos x="0" y="0"/>
@@ -4948,18 +4957,8 @@
           <w:sz w:val="24"/>
           <w:szCs w:val="24"/>
         </w:rPr>
-        <w:t xml:space="preserve"> </w:t>
-      </w:r>
-      <w:proofErr w:type="spellStart"/>
-      <w:r>
-        <w:rPr>
-          <w:rFonts w:ascii="Arial" w:hAnsi="Arial" w:cs="Arial"/>
-          <w:sz w:val="24"/>
-          <w:szCs w:val="24"/>
-        </w:rPr>
-        <w:t>Tracer</w:t>
-      </w:r>
-      <w:proofErr w:type="spellEnd"/>
+        <w:t xml:space="preserve"> Tracer</w:t>
+      </w:r>
       <w:r>
         <w:rPr>
           <w:rFonts w:ascii="Arial" w:hAnsi="Arial" w:cs="Arial"/>
@@ -5193,6 +5192,7 @@
           <w:sz w:val="24"/>
           <w:szCs w:val="24"/>
         </w:rPr>
+        <w:lastRenderedPageBreak/>
         <w:t>6</w:t>
       </w:r>
       <w:r>
@@ -5274,7 +5274,6 @@
           <w:sz w:val="24"/>
           <w:szCs w:val="24"/>
         </w:rPr>
-        <w:lastRenderedPageBreak/>
         <w:drawing>
           <wp:anchor distT="0" distB="0" distL="114300" distR="114300" simplePos="0" relativeHeight="251659264" behindDoc="0" locked="0" layoutInCell="1" allowOverlap="1" wp14:anchorId="41667804" wp14:editId="48F50C83">
             <wp:simplePos x="0" y="0"/>
@@ -6548,6 +6547,7 @@
           <w:sz w:val="24"/>
           <w:szCs w:val="24"/>
         </w:rPr>
+        <w:lastRenderedPageBreak/>
         <w:tab/>
       </w:r>
     </w:p>
@@ -6584,343 +6584,343 @@
           <w:sz w:val="24"/>
           <w:szCs w:val="24"/>
         </w:rPr>
+        <w:t>Nossa mensagem vai passar para o S</w:t>
+      </w:r>
+      <w:r>
+        <w:rPr>
+          <w:rFonts w:ascii="Arial" w:hAnsi="Arial" w:cs="Arial"/>
+          <w:sz w:val="24"/>
+          <w:szCs w:val="24"/>
+        </w:rPr>
+        <w:t>witch depois pelo ROTEADOR 2 pela comunicação serial (saltos</w:t>
+      </w:r>
+      <w:r>
+        <w:rPr>
+          <w:rFonts w:ascii="Arial" w:hAnsi="Arial" w:cs="Arial"/>
+          <w:sz w:val="24"/>
+          <w:szCs w:val="24"/>
+        </w:rPr>
+        <w:t xml:space="preserve">), vai passar pelo ROTEADOR 3, </w:t>
+      </w:r>
+      <w:r>
+        <w:rPr>
+          <w:rFonts w:ascii="Arial" w:hAnsi="Arial" w:cs="Arial"/>
+          <w:sz w:val="24"/>
+          <w:szCs w:val="24"/>
+        </w:rPr>
+        <w:t>pelo setor,</w:t>
+      </w:r>
+      <w:r>
+        <w:rPr>
+          <w:rFonts w:ascii="Arial" w:hAnsi="Arial" w:cs="Arial"/>
+          <w:sz w:val="24"/>
+          <w:szCs w:val="24"/>
+        </w:rPr>
+        <w:t xml:space="preserve"> </w:t>
+      </w:r>
+      <w:r>
+        <w:rPr>
+          <w:rFonts w:ascii="Arial" w:hAnsi="Arial" w:cs="Arial"/>
+          <w:sz w:val="24"/>
+          <w:szCs w:val="24"/>
+        </w:rPr>
+        <w:t>amarelo</w:t>
+      </w:r>
+      <w:r>
+        <w:rPr>
+          <w:rFonts w:ascii="Arial" w:hAnsi="Arial" w:cs="Arial"/>
+          <w:sz w:val="24"/>
+          <w:szCs w:val="24"/>
+        </w:rPr>
+        <w:t>, pelo TP-LINK e por fim pelo MACBOOK.</w:t>
+      </w:r>
+    </w:p>
+    <w:p>
+      <w:pPr>
+        <w:ind w:firstLine="708"/>
+        <w:rPr>
+          <w:rFonts w:ascii="Arial" w:hAnsi="Arial" w:cs="Arial"/>
+          <w:sz w:val="24"/>
+          <w:szCs w:val="24"/>
+        </w:rPr>
+      </w:pPr>
+      <w:r>
+        <w:rPr>
+          <w:rFonts w:ascii="Arial" w:hAnsi="Arial" w:cs="Arial"/>
+          <w:sz w:val="24"/>
+          <w:szCs w:val="24"/>
+        </w:rPr>
+        <w:t xml:space="preserve">Depois a mensagem vai retornar e </w:t>
+      </w:r>
+      <w:r>
+        <w:rPr>
+          <w:rFonts w:ascii="Arial" w:hAnsi="Arial" w:cs="Arial"/>
+          <w:sz w:val="24"/>
+          <w:szCs w:val="24"/>
+        </w:rPr>
+        <w:t xml:space="preserve">pelo mesmo caminho, mesmo cada equipamento tendo seu IP diferente </w:t>
+      </w:r>
+      <w:r>
+        <w:rPr>
+          <w:rFonts w:ascii="Arial" w:hAnsi="Arial" w:cs="Arial"/>
+          <w:sz w:val="24"/>
+          <w:szCs w:val="24"/>
+        </w:rPr>
+        <w:t xml:space="preserve">o mais importante nessa infraestrutura, são os saltos que os ROTEADORES do setor verde fazem, porque são eles que vai distribuir perfeitamente </w:t>
+      </w:r>
+      <w:r>
+        <w:rPr>
+          <w:rFonts w:ascii="Arial" w:hAnsi="Arial" w:cs="Arial"/>
+          <w:sz w:val="24"/>
+          <w:szCs w:val="24"/>
+        </w:rPr>
+        <w:t>os caminhos para as comunicações</w:t>
+      </w:r>
+      <w:r>
+        <w:rPr>
+          <w:rFonts w:ascii="Arial" w:hAnsi="Arial" w:cs="Arial"/>
+          <w:sz w:val="24"/>
+          <w:szCs w:val="24"/>
+        </w:rPr>
+        <w:t>.</w:t>
+      </w:r>
+    </w:p>
+    <w:p>
+      <w:pPr>
+        <w:ind w:firstLine="708"/>
+        <w:rPr>
+          <w:rFonts w:ascii="Arial" w:hAnsi="Arial" w:cs="Arial"/>
+          <w:sz w:val="24"/>
+          <w:szCs w:val="24"/>
+        </w:rPr>
+      </w:pPr>
+    </w:p>
+    <w:p>
+      <w:pPr>
+        <w:ind w:firstLine="708"/>
+        <w:rPr>
+          <w:rFonts w:ascii="Arial" w:hAnsi="Arial" w:cs="Arial"/>
+          <w:sz w:val="24"/>
+          <w:szCs w:val="24"/>
+        </w:rPr>
+      </w:pPr>
+    </w:p>
+    <w:p>
+      <w:pPr>
+        <w:ind w:firstLine="708"/>
+        <w:rPr>
+          <w:rFonts w:ascii="Arial" w:hAnsi="Arial" w:cs="Arial"/>
+          <w:sz w:val="24"/>
+          <w:szCs w:val="24"/>
+        </w:rPr>
+      </w:pPr>
+    </w:p>
+    <w:p>
+      <w:pPr>
+        <w:ind w:firstLine="708"/>
+        <w:rPr>
+          <w:rFonts w:ascii="Arial" w:hAnsi="Arial" w:cs="Arial"/>
+          <w:sz w:val="24"/>
+          <w:szCs w:val="24"/>
+        </w:rPr>
+      </w:pPr>
+    </w:p>
+    <w:p>
+      <w:pPr>
+        <w:ind w:firstLine="708"/>
+        <w:rPr>
+          <w:rFonts w:ascii="Arial" w:hAnsi="Arial" w:cs="Arial"/>
+          <w:sz w:val="24"/>
+          <w:szCs w:val="24"/>
+        </w:rPr>
+      </w:pPr>
+    </w:p>
+    <w:p>
+      <w:pPr>
+        <w:ind w:firstLine="708"/>
+        <w:rPr>
+          <w:rFonts w:ascii="Arial" w:hAnsi="Arial" w:cs="Arial"/>
+          <w:sz w:val="24"/>
+          <w:szCs w:val="24"/>
+        </w:rPr>
+      </w:pPr>
+    </w:p>
+    <w:p>
+      <w:pPr>
+        <w:ind w:firstLine="708"/>
+        <w:rPr>
+          <w:rFonts w:ascii="Arial" w:hAnsi="Arial" w:cs="Arial"/>
+          <w:sz w:val="24"/>
+          <w:szCs w:val="24"/>
+        </w:rPr>
+      </w:pPr>
+    </w:p>
+    <w:p>
+      <w:pPr>
+        <w:ind w:firstLine="708"/>
+        <w:rPr>
+          <w:rFonts w:ascii="Arial" w:hAnsi="Arial" w:cs="Arial"/>
+          <w:sz w:val="24"/>
+          <w:szCs w:val="24"/>
+        </w:rPr>
+      </w:pPr>
+    </w:p>
+    <w:p>
+      <w:pPr>
+        <w:ind w:firstLine="708"/>
+        <w:rPr>
+          <w:rFonts w:ascii="Arial" w:hAnsi="Arial" w:cs="Arial"/>
+          <w:sz w:val="24"/>
+          <w:szCs w:val="24"/>
+        </w:rPr>
+      </w:pPr>
+    </w:p>
+    <w:p>
+      <w:pPr>
+        <w:ind w:firstLine="708"/>
+        <w:rPr>
+          <w:rFonts w:ascii="Arial" w:hAnsi="Arial" w:cs="Arial"/>
+          <w:sz w:val="24"/>
+          <w:szCs w:val="24"/>
+        </w:rPr>
+      </w:pPr>
+    </w:p>
+    <w:p>
+      <w:pPr>
+        <w:ind w:firstLine="708"/>
+        <w:rPr>
+          <w:rFonts w:ascii="Arial" w:hAnsi="Arial" w:cs="Arial"/>
+          <w:sz w:val="24"/>
+          <w:szCs w:val="24"/>
+        </w:rPr>
+      </w:pPr>
+    </w:p>
+    <w:p>
+      <w:pPr>
+        <w:ind w:firstLine="708"/>
+        <w:rPr>
+          <w:rFonts w:ascii="Arial" w:hAnsi="Arial" w:cs="Arial"/>
+          <w:sz w:val="24"/>
+          <w:szCs w:val="24"/>
+        </w:rPr>
+      </w:pPr>
+    </w:p>
+    <w:p>
+      <w:pPr>
+        <w:ind w:firstLine="708"/>
+        <w:rPr>
+          <w:rFonts w:ascii="Arial" w:hAnsi="Arial" w:cs="Arial"/>
+          <w:sz w:val="24"/>
+          <w:szCs w:val="24"/>
+        </w:rPr>
+      </w:pPr>
+    </w:p>
+    <w:p>
+      <w:pPr>
+        <w:ind w:firstLine="708"/>
+        <w:rPr>
+          <w:rFonts w:ascii="Arial" w:hAnsi="Arial" w:cs="Arial"/>
+          <w:sz w:val="24"/>
+          <w:szCs w:val="24"/>
+        </w:rPr>
+      </w:pPr>
+    </w:p>
+    <w:p>
+      <w:pPr>
+        <w:ind w:firstLine="708"/>
+        <w:rPr>
+          <w:rFonts w:ascii="Arial" w:hAnsi="Arial" w:cs="Arial"/>
+          <w:sz w:val="24"/>
+          <w:szCs w:val="24"/>
+        </w:rPr>
+      </w:pPr>
+    </w:p>
+    <w:p>
+      <w:pPr>
+        <w:ind w:firstLine="708"/>
+        <w:rPr>
+          <w:rFonts w:ascii="Arial" w:hAnsi="Arial" w:cs="Arial"/>
+          <w:sz w:val="24"/>
+          <w:szCs w:val="24"/>
+        </w:rPr>
+      </w:pPr>
+    </w:p>
+    <w:p>
+      <w:pPr>
+        <w:ind w:firstLine="708"/>
+        <w:rPr>
+          <w:rFonts w:ascii="Arial" w:hAnsi="Arial" w:cs="Arial"/>
+          <w:sz w:val="24"/>
+          <w:szCs w:val="24"/>
+        </w:rPr>
+      </w:pPr>
+    </w:p>
+    <w:p>
+      <w:pPr>
+        <w:ind w:firstLine="708"/>
+        <w:rPr>
+          <w:rFonts w:ascii="Arial" w:hAnsi="Arial" w:cs="Arial"/>
+          <w:sz w:val="24"/>
+          <w:szCs w:val="24"/>
+        </w:rPr>
+      </w:pPr>
+    </w:p>
+    <w:p>
+      <w:pPr>
+        <w:ind w:firstLine="708"/>
+        <w:rPr>
+          <w:rFonts w:ascii="Arial" w:hAnsi="Arial" w:cs="Arial"/>
+          <w:sz w:val="24"/>
+          <w:szCs w:val="24"/>
+        </w:rPr>
+      </w:pPr>
+    </w:p>
+    <w:p>
+      <w:pPr>
+        <w:ind w:firstLine="708"/>
+        <w:rPr>
+          <w:rFonts w:ascii="Arial" w:hAnsi="Arial" w:cs="Arial"/>
+          <w:sz w:val="24"/>
+          <w:szCs w:val="24"/>
+        </w:rPr>
+      </w:pPr>
+    </w:p>
+    <w:p>
+      <w:pPr>
+        <w:ind w:firstLine="708"/>
+        <w:rPr>
+          <w:rFonts w:ascii="Arial" w:hAnsi="Arial" w:cs="Arial"/>
+          <w:sz w:val="24"/>
+          <w:szCs w:val="24"/>
+        </w:rPr>
+      </w:pPr>
+    </w:p>
+    <w:p>
+      <w:pPr>
+        <w:ind w:firstLine="708"/>
+        <w:rPr>
+          <w:rFonts w:ascii="Arial" w:hAnsi="Arial" w:cs="Arial"/>
+          <w:sz w:val="24"/>
+          <w:szCs w:val="24"/>
+        </w:rPr>
+      </w:pPr>
+    </w:p>
+    <w:p>
+      <w:pPr>
+        <w:ind w:firstLine="708"/>
+        <w:rPr>
+          <w:rFonts w:ascii="Arial" w:hAnsi="Arial" w:cs="Arial"/>
+          <w:sz w:val="24"/>
+          <w:szCs w:val="24"/>
+        </w:rPr>
+      </w:pPr>
+      <w:r>
+        <w:rPr>
+          <w:rFonts w:ascii="Arial" w:hAnsi="Arial" w:cs="Arial"/>
+          <w:sz w:val="24"/>
+          <w:szCs w:val="24"/>
+        </w:rPr>
         <w:lastRenderedPageBreak/>
-        <w:t>Nossa mensagem vai passar para o S</w:t>
-      </w:r>
-      <w:r>
-        <w:rPr>
-          <w:rFonts w:ascii="Arial" w:hAnsi="Arial" w:cs="Arial"/>
-          <w:sz w:val="24"/>
-          <w:szCs w:val="24"/>
-        </w:rPr>
-        <w:t>witch depois pelo ROTEADOR 2 pela comunicação serial (saltos</w:t>
-      </w:r>
-      <w:r>
-        <w:rPr>
-          <w:rFonts w:ascii="Arial" w:hAnsi="Arial" w:cs="Arial"/>
-          <w:sz w:val="24"/>
-          <w:szCs w:val="24"/>
-        </w:rPr>
-        <w:t xml:space="preserve">), vai passar pelo ROTEADOR 3, </w:t>
-      </w:r>
-      <w:r>
-        <w:rPr>
-          <w:rFonts w:ascii="Arial" w:hAnsi="Arial" w:cs="Arial"/>
-          <w:sz w:val="24"/>
-          <w:szCs w:val="24"/>
-        </w:rPr>
-        <w:t>pelo setor,</w:t>
-      </w:r>
-      <w:r>
-        <w:rPr>
-          <w:rFonts w:ascii="Arial" w:hAnsi="Arial" w:cs="Arial"/>
-          <w:sz w:val="24"/>
-          <w:szCs w:val="24"/>
-        </w:rPr>
-        <w:t xml:space="preserve"> </w:t>
-      </w:r>
-      <w:r>
-        <w:rPr>
-          <w:rFonts w:ascii="Arial" w:hAnsi="Arial" w:cs="Arial"/>
-          <w:sz w:val="24"/>
-          <w:szCs w:val="24"/>
-        </w:rPr>
-        <w:t>amarelo</w:t>
-      </w:r>
-      <w:r>
-        <w:rPr>
-          <w:rFonts w:ascii="Arial" w:hAnsi="Arial" w:cs="Arial"/>
-          <w:sz w:val="24"/>
-          <w:szCs w:val="24"/>
-        </w:rPr>
-        <w:t>, pelo TP-LINK e por fim pelo MACBOOK.</w:t>
-      </w:r>
-    </w:p>
-    <w:p>
-      <w:pPr>
-        <w:ind w:firstLine="708"/>
-        <w:rPr>
-          <w:rFonts w:ascii="Arial" w:hAnsi="Arial" w:cs="Arial"/>
-          <w:sz w:val="24"/>
-          <w:szCs w:val="24"/>
-        </w:rPr>
-      </w:pPr>
-      <w:r>
-        <w:rPr>
-          <w:rFonts w:ascii="Arial" w:hAnsi="Arial" w:cs="Arial"/>
-          <w:sz w:val="24"/>
-          <w:szCs w:val="24"/>
-        </w:rPr>
-        <w:t xml:space="preserve">Depois a mensagem vai retornar e </w:t>
-      </w:r>
-      <w:r>
-        <w:rPr>
-          <w:rFonts w:ascii="Arial" w:hAnsi="Arial" w:cs="Arial"/>
-          <w:sz w:val="24"/>
-          <w:szCs w:val="24"/>
-        </w:rPr>
-        <w:t xml:space="preserve">pelo mesmo caminho, mesmo cada equipamento tendo seu IP diferente </w:t>
-      </w:r>
-      <w:r>
-        <w:rPr>
-          <w:rFonts w:ascii="Arial" w:hAnsi="Arial" w:cs="Arial"/>
-          <w:sz w:val="24"/>
-          <w:szCs w:val="24"/>
-        </w:rPr>
-        <w:t xml:space="preserve">o mais importante nessa infraestrutura, são os saltos que os ROTEADORES do setor verde fazem, porque são eles que vai distribuir perfeitamente </w:t>
-      </w:r>
-      <w:r>
-        <w:rPr>
-          <w:rFonts w:ascii="Arial" w:hAnsi="Arial" w:cs="Arial"/>
-          <w:sz w:val="24"/>
-          <w:szCs w:val="24"/>
-        </w:rPr>
-        <w:t>os caminhos para as comunicações</w:t>
-      </w:r>
-      <w:r>
-        <w:rPr>
-          <w:rFonts w:ascii="Arial" w:hAnsi="Arial" w:cs="Arial"/>
-          <w:sz w:val="24"/>
-          <w:szCs w:val="24"/>
-        </w:rPr>
-        <w:t>.</w:t>
-      </w:r>
-    </w:p>
-    <w:p>
-      <w:pPr>
-        <w:ind w:firstLine="708"/>
-        <w:rPr>
-          <w:rFonts w:ascii="Arial" w:hAnsi="Arial" w:cs="Arial"/>
-          <w:sz w:val="24"/>
-          <w:szCs w:val="24"/>
-        </w:rPr>
-      </w:pPr>
-    </w:p>
-    <w:p>
-      <w:pPr>
-        <w:ind w:firstLine="708"/>
-        <w:rPr>
-          <w:rFonts w:ascii="Arial" w:hAnsi="Arial" w:cs="Arial"/>
-          <w:sz w:val="24"/>
-          <w:szCs w:val="24"/>
-        </w:rPr>
-      </w:pPr>
-    </w:p>
-    <w:p>
-      <w:pPr>
-        <w:ind w:firstLine="708"/>
-        <w:rPr>
-          <w:rFonts w:ascii="Arial" w:hAnsi="Arial" w:cs="Arial"/>
-          <w:sz w:val="24"/>
-          <w:szCs w:val="24"/>
-        </w:rPr>
-      </w:pPr>
-    </w:p>
-    <w:p>
-      <w:pPr>
-        <w:ind w:firstLine="708"/>
-        <w:rPr>
-          <w:rFonts w:ascii="Arial" w:hAnsi="Arial" w:cs="Arial"/>
-          <w:sz w:val="24"/>
-          <w:szCs w:val="24"/>
-        </w:rPr>
-      </w:pPr>
-    </w:p>
-    <w:p>
-      <w:pPr>
-        <w:ind w:firstLine="708"/>
-        <w:rPr>
-          <w:rFonts w:ascii="Arial" w:hAnsi="Arial" w:cs="Arial"/>
-          <w:sz w:val="24"/>
-          <w:szCs w:val="24"/>
-        </w:rPr>
-      </w:pPr>
-    </w:p>
-    <w:p>
-      <w:pPr>
-        <w:ind w:firstLine="708"/>
-        <w:rPr>
-          <w:rFonts w:ascii="Arial" w:hAnsi="Arial" w:cs="Arial"/>
-          <w:sz w:val="24"/>
-          <w:szCs w:val="24"/>
-        </w:rPr>
-      </w:pPr>
-    </w:p>
-    <w:p>
-      <w:pPr>
-        <w:ind w:firstLine="708"/>
-        <w:rPr>
-          <w:rFonts w:ascii="Arial" w:hAnsi="Arial" w:cs="Arial"/>
-          <w:sz w:val="24"/>
-          <w:szCs w:val="24"/>
-        </w:rPr>
-      </w:pPr>
-    </w:p>
-    <w:p>
-      <w:pPr>
-        <w:ind w:firstLine="708"/>
-        <w:rPr>
-          <w:rFonts w:ascii="Arial" w:hAnsi="Arial" w:cs="Arial"/>
-          <w:sz w:val="24"/>
-          <w:szCs w:val="24"/>
-        </w:rPr>
-      </w:pPr>
-    </w:p>
-    <w:p>
-      <w:pPr>
-        <w:ind w:firstLine="708"/>
-        <w:rPr>
-          <w:rFonts w:ascii="Arial" w:hAnsi="Arial" w:cs="Arial"/>
-          <w:sz w:val="24"/>
-          <w:szCs w:val="24"/>
-        </w:rPr>
-      </w:pPr>
-    </w:p>
-    <w:p>
-      <w:pPr>
-        <w:ind w:firstLine="708"/>
-        <w:rPr>
-          <w:rFonts w:ascii="Arial" w:hAnsi="Arial" w:cs="Arial"/>
-          <w:sz w:val="24"/>
-          <w:szCs w:val="24"/>
-        </w:rPr>
-      </w:pPr>
-    </w:p>
-    <w:p>
-      <w:pPr>
-        <w:ind w:firstLine="708"/>
-        <w:rPr>
-          <w:rFonts w:ascii="Arial" w:hAnsi="Arial" w:cs="Arial"/>
-          <w:sz w:val="24"/>
-          <w:szCs w:val="24"/>
-        </w:rPr>
-      </w:pPr>
-    </w:p>
-    <w:p>
-      <w:pPr>
-        <w:ind w:firstLine="708"/>
-        <w:rPr>
-          <w:rFonts w:ascii="Arial" w:hAnsi="Arial" w:cs="Arial"/>
-          <w:sz w:val="24"/>
-          <w:szCs w:val="24"/>
-        </w:rPr>
-      </w:pPr>
-    </w:p>
-    <w:p>
-      <w:pPr>
-        <w:ind w:firstLine="708"/>
-        <w:rPr>
-          <w:rFonts w:ascii="Arial" w:hAnsi="Arial" w:cs="Arial"/>
-          <w:sz w:val="24"/>
-          <w:szCs w:val="24"/>
-        </w:rPr>
-      </w:pPr>
-    </w:p>
-    <w:p>
-      <w:pPr>
-        <w:ind w:firstLine="708"/>
-        <w:rPr>
-          <w:rFonts w:ascii="Arial" w:hAnsi="Arial" w:cs="Arial"/>
-          <w:sz w:val="24"/>
-          <w:szCs w:val="24"/>
-        </w:rPr>
-      </w:pPr>
-    </w:p>
-    <w:p>
-      <w:pPr>
-        <w:ind w:firstLine="708"/>
-        <w:rPr>
-          <w:rFonts w:ascii="Arial" w:hAnsi="Arial" w:cs="Arial"/>
-          <w:sz w:val="24"/>
-          <w:szCs w:val="24"/>
-        </w:rPr>
-      </w:pPr>
-    </w:p>
-    <w:p>
-      <w:pPr>
-        <w:ind w:firstLine="708"/>
-        <w:rPr>
-          <w:rFonts w:ascii="Arial" w:hAnsi="Arial" w:cs="Arial"/>
-          <w:sz w:val="24"/>
-          <w:szCs w:val="24"/>
-        </w:rPr>
-      </w:pPr>
-    </w:p>
-    <w:p>
-      <w:pPr>
-        <w:ind w:firstLine="708"/>
-        <w:rPr>
-          <w:rFonts w:ascii="Arial" w:hAnsi="Arial" w:cs="Arial"/>
-          <w:sz w:val="24"/>
-          <w:szCs w:val="24"/>
-        </w:rPr>
-      </w:pPr>
-    </w:p>
-    <w:p>
-      <w:pPr>
-        <w:ind w:firstLine="708"/>
-        <w:rPr>
-          <w:rFonts w:ascii="Arial" w:hAnsi="Arial" w:cs="Arial"/>
-          <w:sz w:val="24"/>
-          <w:szCs w:val="24"/>
-        </w:rPr>
-      </w:pPr>
-    </w:p>
-    <w:p>
-      <w:pPr>
-        <w:ind w:firstLine="708"/>
-        <w:rPr>
-          <w:rFonts w:ascii="Arial" w:hAnsi="Arial" w:cs="Arial"/>
-          <w:sz w:val="24"/>
-          <w:szCs w:val="24"/>
-        </w:rPr>
-      </w:pPr>
-    </w:p>
-    <w:p>
-      <w:pPr>
-        <w:ind w:firstLine="708"/>
-        <w:rPr>
-          <w:rFonts w:ascii="Arial" w:hAnsi="Arial" w:cs="Arial"/>
-          <w:sz w:val="24"/>
-          <w:szCs w:val="24"/>
-        </w:rPr>
-      </w:pPr>
-    </w:p>
-    <w:p>
-      <w:pPr>
-        <w:ind w:firstLine="708"/>
-        <w:rPr>
-          <w:rFonts w:ascii="Arial" w:hAnsi="Arial" w:cs="Arial"/>
-          <w:sz w:val="24"/>
-          <w:szCs w:val="24"/>
-        </w:rPr>
-      </w:pPr>
-    </w:p>
-    <w:p>
-      <w:pPr>
-        <w:ind w:firstLine="708"/>
-        <w:rPr>
-          <w:rFonts w:ascii="Arial" w:hAnsi="Arial" w:cs="Arial"/>
-          <w:sz w:val="24"/>
-          <w:szCs w:val="24"/>
-        </w:rPr>
-      </w:pPr>
-    </w:p>
-    <w:p>
-      <w:pPr>
-        <w:ind w:firstLine="708"/>
-        <w:rPr>
-          <w:rFonts w:ascii="Arial" w:hAnsi="Arial" w:cs="Arial"/>
-          <w:sz w:val="24"/>
-          <w:szCs w:val="24"/>
-        </w:rPr>
-      </w:pPr>
-      <w:r>
-        <w:rPr>
-          <w:rFonts w:ascii="Arial" w:hAnsi="Arial" w:cs="Arial"/>
-          <w:sz w:val="24"/>
-          <w:szCs w:val="24"/>
-        </w:rPr>
         <w:t>8 CONCLUSÃO</w:t>
       </w:r>
       <w:r>
@@ -7014,7 +7014,6 @@
           <w:sz w:val="24"/>
           <w:szCs w:val="24"/>
         </w:rPr>
-        <w:lastRenderedPageBreak/>
         <w:tab/>
         <w:t xml:space="preserve">Nossa infraestrutura funcionou perfeitamente, todos os </w:t>
       </w:r>

--- a/RELATORIO IOT.docx
+++ b/RELATORIO IOT.docx
@@ -4,6 +4,17 @@
   <w:body>
     <w:p>
       <w:pPr>
+        <w:rPr>
+          <w:rFonts w:ascii="Arial" w:hAnsi="Arial" w:cs="Arial"/>
+          <w:b/>
+          <w:bCs/>
+          <w:sz w:val="24"/>
+          <w:szCs w:val="24"/>
+        </w:rPr>
+      </w:pPr>
+    </w:p>
+    <w:p>
+      <w:pPr>
         <w:ind w:left="1416" w:firstLine="708"/>
         <w:rPr>
           <w:rFonts w:ascii="Arial" w:hAnsi="Arial" w:cs="Arial"/>
@@ -13,54 +24,6 @@
           <w:szCs w:val="24"/>
         </w:rPr>
       </w:pPr>
-    </w:p>
-    <w:p>
-      <w:pPr>
-        <w:ind w:left="1416" w:firstLine="708"/>
-        <w:rPr>
-          <w:rFonts w:ascii="Arial" w:hAnsi="Arial" w:cs="Arial"/>
-          <w:b/>
-          <w:bCs/>
-          <w:sz w:val="24"/>
-          <w:szCs w:val="24"/>
-        </w:rPr>
-      </w:pPr>
-    </w:p>
-    <w:p>
-      <w:pPr>
-        <w:ind w:left="1416" w:firstLine="708"/>
-        <w:rPr>
-          <w:rFonts w:ascii="Arial" w:hAnsi="Arial" w:cs="Arial"/>
-          <w:b/>
-          <w:bCs/>
-          <w:sz w:val="24"/>
-          <w:szCs w:val="24"/>
-        </w:rPr>
-      </w:pPr>
-    </w:p>
-    <w:p>
-      <w:pPr>
-        <w:ind w:left="1416" w:firstLine="708"/>
-        <w:rPr>
-          <w:rFonts w:ascii="Arial" w:hAnsi="Arial" w:cs="Arial"/>
-          <w:b/>
-          <w:bCs/>
-          <w:sz w:val="24"/>
-          <w:szCs w:val="24"/>
-        </w:rPr>
-      </w:pPr>
-    </w:p>
-    <w:p>
-      <w:pPr>
-        <w:ind w:left="1416" w:firstLine="708"/>
-        <w:rPr>
-          <w:rFonts w:ascii="Arial" w:hAnsi="Arial" w:cs="Arial"/>
-          <w:b/>
-          <w:bCs/>
-          <w:sz w:val="24"/>
-          <w:szCs w:val="24"/>
-        </w:rPr>
-      </w:pPr>
       <w:r>
         <w:rPr>
           <w:rFonts w:ascii="Arial" w:hAnsi="Arial" w:cs="Arial"/>
@@ -277,30 +240,44 @@
           <w:sz w:val="24"/>
           <w:szCs w:val="24"/>
         </w:rPr>
-        <w:t>INTERNET DAS COISAS (</w:t>
-      </w:r>
-      <w:proofErr w:type="spellStart"/>
-      <w:r>
-        <w:rPr>
-          <w:rFonts w:ascii="Arial" w:hAnsi="Arial" w:cs="Arial"/>
-          <w:b/>
-          <w:bCs/>
-          <w:sz w:val="24"/>
-          <w:szCs w:val="24"/>
-        </w:rPr>
-        <w:t>IoT</w:t>
-      </w:r>
-      <w:proofErr w:type="spellEnd"/>
-      <w:r>
-        <w:rPr>
-          <w:rFonts w:ascii="Arial" w:hAnsi="Arial" w:cs="Arial"/>
-          <w:b/>
-          <w:bCs/>
-          <w:sz w:val="24"/>
-          <w:szCs w:val="24"/>
-        </w:rPr>
-        <w:t>)</w:t>
-      </w:r>
+        <w:t>INTERNET DAS COISAS (IoT)</w:t>
+      </w:r>
+    </w:p>
+    <w:p>
+      <w:pPr>
+        <w:jc w:val="center"/>
+        <w:rPr>
+          <w:rFonts w:ascii="Arial" w:hAnsi="Arial" w:cs="Arial"/>
+          <w:b/>
+          <w:bCs/>
+          <w:sz w:val="24"/>
+          <w:szCs w:val="24"/>
+        </w:rPr>
+      </w:pPr>
+    </w:p>
+    <w:p>
+      <w:pPr>
+        <w:jc w:val="center"/>
+        <w:rPr>
+          <w:rFonts w:ascii="Arial" w:hAnsi="Arial" w:cs="Arial"/>
+          <w:b/>
+          <w:bCs/>
+          <w:sz w:val="24"/>
+          <w:szCs w:val="24"/>
+        </w:rPr>
+      </w:pPr>
+    </w:p>
+    <w:p>
+      <w:pPr>
+        <w:jc w:val="center"/>
+        <w:rPr>
+          <w:rFonts w:ascii="Arial" w:hAnsi="Arial" w:cs="Arial"/>
+          <w:b/>
+          <w:bCs/>
+          <w:sz w:val="24"/>
+          <w:szCs w:val="24"/>
+        </w:rPr>
+      </w:pPr>
     </w:p>
     <w:p>
       <w:pPr>
@@ -465,62 +442,15 @@
           <w:szCs w:val="24"/>
         </w:rPr>
       </w:pPr>
-    </w:p>
-    <w:p>
-      <w:pPr>
-        <w:jc w:val="center"/>
-        <w:rPr>
-          <w:rFonts w:ascii="Arial" w:hAnsi="Arial" w:cs="Arial"/>
-          <w:b/>
-          <w:bCs/>
-          <w:sz w:val="24"/>
-          <w:szCs w:val="24"/>
-        </w:rPr>
-      </w:pPr>
-    </w:p>
-    <w:p>
-      <w:pPr>
-        <w:jc w:val="center"/>
-        <w:rPr>
-          <w:rFonts w:ascii="Arial" w:hAnsi="Arial" w:cs="Arial"/>
-          <w:b/>
-          <w:bCs/>
-          <w:sz w:val="24"/>
-          <w:szCs w:val="24"/>
-        </w:rPr>
-      </w:pPr>
-    </w:p>
-    <w:p>
-      <w:pPr>
-        <w:jc w:val="center"/>
-        <w:rPr>
-          <w:rFonts w:ascii="Arial" w:hAnsi="Arial" w:cs="Arial"/>
-          <w:b/>
-          <w:bCs/>
-          <w:sz w:val="24"/>
-          <w:szCs w:val="24"/>
-        </w:rPr>
-      </w:pPr>
-    </w:p>
-    <w:p>
-      <w:pPr>
-        <w:jc w:val="center"/>
-        <w:rPr>
-          <w:rFonts w:ascii="Arial" w:hAnsi="Arial" w:cs="Arial"/>
-          <w:b/>
-          <w:bCs/>
-          <w:sz w:val="24"/>
-          <w:szCs w:val="24"/>
-        </w:rPr>
-      </w:pPr>
-      <w:r>
-        <w:rPr>
-          <w:rFonts w:ascii="Arial" w:hAnsi="Arial" w:cs="Arial"/>
-          <w:b/>
-          <w:bCs/>
-          <w:sz w:val="24"/>
-          <w:szCs w:val="24"/>
-        </w:rPr>
+      <w:r>
+        <w:rPr>
+          <w:rFonts w:ascii="Arial" w:hAnsi="Arial" w:cs="Arial"/>
+          <w:b/>
+          <w:bCs/>
+          <w:sz w:val="24"/>
+          <w:szCs w:val="24"/>
+        </w:rPr>
+        <w:lastRenderedPageBreak/>
         <w:t>YURI HENRIQUE REZENDE</w:t>
       </w:r>
     </w:p>
@@ -637,29 +567,7 @@
           <w:sz w:val="24"/>
           <w:szCs w:val="24"/>
         </w:rPr>
-        <w:t>INTERNET DAS COISAS (</w:t>
-      </w:r>
-      <w:proofErr w:type="spellStart"/>
-      <w:r>
-        <w:rPr>
-          <w:rFonts w:ascii="Arial" w:hAnsi="Arial" w:cs="Arial"/>
-          <w:b/>
-          <w:bCs/>
-          <w:sz w:val="24"/>
-          <w:szCs w:val="24"/>
-        </w:rPr>
-        <w:t>IoT</w:t>
-      </w:r>
-      <w:proofErr w:type="spellEnd"/>
-      <w:r>
-        <w:rPr>
-          <w:rFonts w:ascii="Arial" w:hAnsi="Arial" w:cs="Arial"/>
-          <w:b/>
-          <w:bCs/>
-          <w:sz w:val="24"/>
-          <w:szCs w:val="24"/>
-        </w:rPr>
-        <w:t>)</w:t>
+        <w:t>INTERNET DAS COISAS (IoT)</w:t>
       </w:r>
     </w:p>
     <w:p>
@@ -959,6 +867,72 @@
     <w:p>
       <w:pPr>
         <w:contextualSpacing/>
+        <w:jc w:val="center"/>
+        <w:rPr>
+          <w:rFonts w:ascii="Arial" w:hAnsi="Arial" w:cs="Arial"/>
+          <w:sz w:val="24"/>
+          <w:szCs w:val="24"/>
+        </w:rPr>
+      </w:pPr>
+    </w:p>
+    <w:p>
+      <w:pPr>
+        <w:contextualSpacing/>
+        <w:jc w:val="center"/>
+        <w:rPr>
+          <w:rFonts w:ascii="Arial" w:hAnsi="Arial" w:cs="Arial"/>
+          <w:sz w:val="24"/>
+          <w:szCs w:val="24"/>
+        </w:rPr>
+      </w:pPr>
+    </w:p>
+    <w:p>
+      <w:pPr>
+        <w:contextualSpacing/>
+        <w:jc w:val="center"/>
+        <w:rPr>
+          <w:rFonts w:ascii="Arial" w:hAnsi="Arial" w:cs="Arial"/>
+          <w:sz w:val="24"/>
+          <w:szCs w:val="24"/>
+        </w:rPr>
+      </w:pPr>
+    </w:p>
+    <w:p>
+      <w:pPr>
+        <w:contextualSpacing/>
+        <w:jc w:val="center"/>
+        <w:rPr>
+          <w:rFonts w:ascii="Arial" w:hAnsi="Arial" w:cs="Arial"/>
+          <w:sz w:val="24"/>
+          <w:szCs w:val="24"/>
+        </w:rPr>
+      </w:pPr>
+    </w:p>
+    <w:p>
+      <w:pPr>
+        <w:contextualSpacing/>
+        <w:jc w:val="center"/>
+        <w:rPr>
+          <w:rFonts w:ascii="Arial" w:hAnsi="Arial" w:cs="Arial"/>
+          <w:sz w:val="24"/>
+          <w:szCs w:val="24"/>
+        </w:rPr>
+      </w:pPr>
+    </w:p>
+    <w:p>
+      <w:pPr>
+        <w:contextualSpacing/>
+        <w:jc w:val="center"/>
+        <w:rPr>
+          <w:rFonts w:ascii="Arial" w:hAnsi="Arial" w:cs="Arial"/>
+          <w:sz w:val="24"/>
+          <w:szCs w:val="24"/>
+        </w:rPr>
+      </w:pPr>
+    </w:p>
+    <w:p>
+      <w:pPr>
+        <w:contextualSpacing/>
         <w:rPr>
           <w:rFonts w:ascii="Arial" w:hAnsi="Arial" w:cs="Arial"/>
           <w:sz w:val="24"/>
@@ -1180,29 +1154,7 @@
           <w:sz w:val="24"/>
           <w:szCs w:val="24"/>
         </w:rPr>
-        <w:t>INTERNET DAS COISAS (</w:t>
-      </w:r>
-      <w:proofErr w:type="spellStart"/>
-      <w:r>
-        <w:rPr>
-          <w:rFonts w:ascii="Arial" w:hAnsi="Arial" w:cs="Arial"/>
-          <w:b/>
-          <w:bCs/>
-          <w:sz w:val="24"/>
-          <w:szCs w:val="24"/>
-        </w:rPr>
-        <w:t>IoT</w:t>
-      </w:r>
-      <w:proofErr w:type="spellEnd"/>
-      <w:r>
-        <w:rPr>
-          <w:rFonts w:ascii="Arial" w:hAnsi="Arial" w:cs="Arial"/>
-          <w:b/>
-          <w:bCs/>
-          <w:sz w:val="24"/>
-          <w:szCs w:val="24"/>
-        </w:rPr>
-        <w:t>)</w:t>
+        <w:t>INTERNET DAS COISAS (IoT)</w:t>
       </w:r>
     </w:p>
     <w:p>
@@ -1731,79 +1683,7 @@
           <w:sz w:val="24"/>
           <w:szCs w:val="24"/>
         </w:rPr>
-        <w:t xml:space="preserve">A Internet </w:t>
-      </w:r>
-      <w:proofErr w:type="spellStart"/>
-      <w:r>
-        <w:rPr>
-          <w:rFonts w:ascii="Arial" w:hAnsi="Arial" w:cs="Arial"/>
-          <w:sz w:val="24"/>
-          <w:szCs w:val="24"/>
-        </w:rPr>
-        <w:t>of</w:t>
-      </w:r>
-      <w:proofErr w:type="spellEnd"/>
-      <w:r>
-        <w:rPr>
-          <w:rFonts w:ascii="Arial" w:hAnsi="Arial" w:cs="Arial"/>
-          <w:sz w:val="24"/>
-          <w:szCs w:val="24"/>
-        </w:rPr>
-        <w:t xml:space="preserve"> </w:t>
-      </w:r>
-      <w:proofErr w:type="spellStart"/>
-      <w:r>
-        <w:rPr>
-          <w:rFonts w:ascii="Arial" w:hAnsi="Arial" w:cs="Arial"/>
-          <w:sz w:val="24"/>
-          <w:szCs w:val="24"/>
-        </w:rPr>
-        <w:t>Things</w:t>
-      </w:r>
-      <w:proofErr w:type="spellEnd"/>
-      <w:r>
-        <w:rPr>
-          <w:rFonts w:ascii="Arial" w:hAnsi="Arial" w:cs="Arial"/>
-          <w:sz w:val="24"/>
-          <w:szCs w:val="24"/>
-        </w:rPr>
-        <w:t>, ou Internet das Coisas (</w:t>
-      </w:r>
-      <w:proofErr w:type="spellStart"/>
-      <w:r>
-        <w:rPr>
-          <w:rFonts w:ascii="Arial" w:hAnsi="Arial" w:cs="Arial"/>
-          <w:sz w:val="24"/>
-          <w:szCs w:val="24"/>
-        </w:rPr>
-        <w:t>IoT</w:t>
-      </w:r>
-      <w:proofErr w:type="spellEnd"/>
-      <w:r>
-        <w:rPr>
-          <w:rFonts w:ascii="Arial" w:hAnsi="Arial" w:cs="Arial"/>
-          <w:sz w:val="24"/>
-          <w:szCs w:val="24"/>
-        </w:rPr>
-        <w:t xml:space="preserve">), é uma revolução tecnológica que está transformando a maneira como interagimos com o mundo digital e físico. Ela representa a interconexão de dispositivos, objetos e sistemas através da internet, permitindo a coleta, troca e análise de dados em tempo real. A </w:t>
-      </w:r>
-      <w:proofErr w:type="spellStart"/>
-      <w:r>
-        <w:rPr>
-          <w:rFonts w:ascii="Arial" w:hAnsi="Arial" w:cs="Arial"/>
-          <w:sz w:val="24"/>
-          <w:szCs w:val="24"/>
-        </w:rPr>
-        <w:t>IoT</w:t>
-      </w:r>
-      <w:proofErr w:type="spellEnd"/>
-      <w:r>
-        <w:rPr>
-          <w:rFonts w:ascii="Arial" w:hAnsi="Arial" w:cs="Arial"/>
-          <w:sz w:val="24"/>
-          <w:szCs w:val="24"/>
-        </w:rPr>
-        <w:t xml:space="preserve"> está redefinindo a forma como vivemos, trabalhamos e interagimos com nosso ambiente, abrindo um vasto leque de possibilidades em diversos setores, desde a automação residencial e industrial até a saúde, agricultura, transporte e muito mais. Nesta introdução, exploraremos os princípios, aplicações e implicações da Internet das Coisas, destacando seu impacto significativo na sociedade e na economia global.</w:t>
+        <w:t>A Internet of Things, ou Internet das Coisas (IoT), é uma revolução tecnológica que está transformando a maneira como interagimos com o mundo digital e físico. Ela representa a interconexão de dispositivos, objetos e sistemas através da internet, permitindo a coleta, troca e análise de dados em tempo real. A IoT está redefinindo a forma como vivemos, trabalhamos e interagimos com nosso ambiente, abrindo um vasto leque de possibilidades em diversos setores, desde a automação residencial e industrial até a saúde, agricultura, transporte e muito mais. Nesta introdução, exploraremos os princípios, aplicações e implicações da Internet das Coisas, destacando seu impacto significativo na sociedade e na economia global.</w:t>
       </w:r>
       <w:r>
         <w:rPr>
@@ -1845,253 +1725,190 @@
     <w:p>
       <w:pPr>
         <w:spacing w:line="360" w:lineRule="auto"/>
-        <w:contextualSpacing/>
-        <w:rPr>
-          <w:rFonts w:ascii="Arial" w:hAnsi="Arial" w:cs="Arial"/>
-          <w:sz w:val="24"/>
-          <w:szCs w:val="24"/>
-        </w:rPr>
-      </w:pPr>
-    </w:p>
-    <w:p>
-      <w:pPr>
-        <w:spacing w:line="360" w:lineRule="auto"/>
-        <w:contextualSpacing/>
-        <w:rPr>
-          <w:rFonts w:ascii="Arial" w:hAnsi="Arial" w:cs="Arial"/>
-          <w:sz w:val="24"/>
-          <w:szCs w:val="24"/>
-        </w:rPr>
-      </w:pPr>
-    </w:p>
-    <w:p>
-      <w:pPr>
-        <w:spacing w:line="360" w:lineRule="auto"/>
-        <w:contextualSpacing/>
-        <w:rPr>
-          <w:rFonts w:ascii="Arial" w:hAnsi="Arial" w:cs="Arial"/>
-          <w:sz w:val="24"/>
-          <w:szCs w:val="24"/>
-        </w:rPr>
-      </w:pPr>
-    </w:p>
-    <w:p>
-      <w:pPr>
-        <w:spacing w:line="360" w:lineRule="auto"/>
-        <w:contextualSpacing/>
-        <w:rPr>
-          <w:rFonts w:ascii="Arial" w:hAnsi="Arial" w:cs="Arial"/>
-          <w:sz w:val="24"/>
-          <w:szCs w:val="24"/>
-        </w:rPr>
-      </w:pPr>
-    </w:p>
-    <w:p>
-      <w:pPr>
-        <w:spacing w:line="360" w:lineRule="auto"/>
-        <w:contextualSpacing/>
-        <w:rPr>
-          <w:rFonts w:ascii="Arial" w:hAnsi="Arial" w:cs="Arial"/>
-          <w:sz w:val="24"/>
-          <w:szCs w:val="24"/>
-        </w:rPr>
-      </w:pPr>
-    </w:p>
-    <w:p>
-      <w:pPr>
-        <w:spacing w:line="360" w:lineRule="auto"/>
-        <w:contextualSpacing/>
-        <w:rPr>
-          <w:rFonts w:ascii="Arial" w:hAnsi="Arial" w:cs="Arial"/>
-          <w:sz w:val="24"/>
-          <w:szCs w:val="24"/>
-        </w:rPr>
-      </w:pPr>
-    </w:p>
-    <w:p>
-      <w:pPr>
-        <w:spacing w:line="360" w:lineRule="auto"/>
-        <w:contextualSpacing/>
-        <w:rPr>
-          <w:rFonts w:ascii="Arial" w:hAnsi="Arial" w:cs="Arial"/>
-          <w:sz w:val="24"/>
-          <w:szCs w:val="24"/>
-        </w:rPr>
-      </w:pPr>
-    </w:p>
-    <w:p>
-      <w:pPr>
-        <w:spacing w:line="360" w:lineRule="auto"/>
-        <w:contextualSpacing/>
-        <w:rPr>
-          <w:rFonts w:ascii="Arial" w:hAnsi="Arial" w:cs="Arial"/>
-          <w:sz w:val="24"/>
-          <w:szCs w:val="24"/>
-        </w:rPr>
-      </w:pPr>
-    </w:p>
-    <w:p>
-      <w:pPr>
-        <w:spacing w:line="360" w:lineRule="auto"/>
-        <w:contextualSpacing/>
-        <w:rPr>
-          <w:rFonts w:ascii="Arial" w:hAnsi="Arial" w:cs="Arial"/>
-          <w:sz w:val="24"/>
-          <w:szCs w:val="24"/>
-        </w:rPr>
-      </w:pPr>
-    </w:p>
-    <w:p>
-      <w:pPr>
-        <w:spacing w:line="360" w:lineRule="auto"/>
-        <w:contextualSpacing/>
-        <w:rPr>
-          <w:rFonts w:ascii="Arial" w:hAnsi="Arial" w:cs="Arial"/>
-          <w:sz w:val="24"/>
-          <w:szCs w:val="24"/>
-        </w:rPr>
-      </w:pPr>
-    </w:p>
-    <w:p>
-      <w:pPr>
-        <w:spacing w:line="360" w:lineRule="auto"/>
-        <w:contextualSpacing/>
-        <w:rPr>
-          <w:rFonts w:ascii="Arial" w:hAnsi="Arial" w:cs="Arial"/>
-          <w:sz w:val="24"/>
-          <w:szCs w:val="24"/>
-        </w:rPr>
-      </w:pPr>
-    </w:p>
-    <w:p>
-      <w:pPr>
-        <w:spacing w:line="360" w:lineRule="auto"/>
-        <w:contextualSpacing/>
-        <w:rPr>
-          <w:rFonts w:ascii="Arial" w:hAnsi="Arial" w:cs="Arial"/>
-          <w:sz w:val="24"/>
-          <w:szCs w:val="24"/>
-        </w:rPr>
-      </w:pPr>
-    </w:p>
-    <w:p>
-      <w:pPr>
-        <w:spacing w:line="360" w:lineRule="auto"/>
-        <w:contextualSpacing/>
-        <w:rPr>
-          <w:rFonts w:ascii="Arial" w:hAnsi="Arial" w:cs="Arial"/>
-          <w:sz w:val="24"/>
-          <w:szCs w:val="24"/>
-        </w:rPr>
-      </w:pPr>
-    </w:p>
-    <w:p>
-      <w:pPr>
-        <w:spacing w:line="360" w:lineRule="auto"/>
-        <w:contextualSpacing/>
-        <w:rPr>
-          <w:rFonts w:ascii="Arial" w:hAnsi="Arial" w:cs="Arial"/>
-          <w:sz w:val="24"/>
-          <w:szCs w:val="24"/>
-        </w:rPr>
-      </w:pPr>
-    </w:p>
-    <w:p>
-      <w:pPr>
-        <w:spacing w:line="360" w:lineRule="auto"/>
-        <w:contextualSpacing/>
-        <w:rPr>
-          <w:rFonts w:ascii="Arial" w:hAnsi="Arial" w:cs="Arial"/>
-          <w:sz w:val="24"/>
-          <w:szCs w:val="24"/>
-        </w:rPr>
-      </w:pPr>
-    </w:p>
-    <w:p>
-      <w:pPr>
-        <w:spacing w:line="360" w:lineRule="auto"/>
-        <w:contextualSpacing/>
-        <w:rPr>
-          <w:rFonts w:ascii="Arial" w:hAnsi="Arial" w:cs="Arial"/>
-          <w:sz w:val="24"/>
-          <w:szCs w:val="24"/>
-        </w:rPr>
-      </w:pPr>
-    </w:p>
-    <w:p>
-      <w:pPr>
-        <w:spacing w:line="360" w:lineRule="auto"/>
-        <w:contextualSpacing/>
-        <w:rPr>
-          <w:rFonts w:ascii="Arial" w:hAnsi="Arial" w:cs="Arial"/>
-          <w:sz w:val="24"/>
-          <w:szCs w:val="24"/>
-        </w:rPr>
-      </w:pPr>
-    </w:p>
-    <w:p>
-      <w:pPr>
-        <w:spacing w:line="360" w:lineRule="auto"/>
-        <w:contextualSpacing/>
-        <w:jc w:val="center"/>
-        <w:rPr>
-          <w:rFonts w:ascii="Arial" w:hAnsi="Arial" w:cs="Arial"/>
-          <w:b/>
-          <w:bCs/>
-          <w:sz w:val="24"/>
-          <w:szCs w:val="24"/>
-        </w:rPr>
-      </w:pPr>
-    </w:p>
-    <w:p>
-      <w:pPr>
-        <w:spacing w:line="360" w:lineRule="auto"/>
-        <w:contextualSpacing/>
-        <w:jc w:val="center"/>
-        <w:rPr>
-          <w:rFonts w:ascii="Arial" w:hAnsi="Arial" w:cs="Arial"/>
-          <w:b/>
-          <w:bCs/>
-          <w:sz w:val="24"/>
-          <w:szCs w:val="24"/>
-        </w:rPr>
-      </w:pPr>
-    </w:p>
-    <w:p>
-      <w:pPr>
-        <w:spacing w:line="360" w:lineRule="auto"/>
-        <w:contextualSpacing/>
-        <w:jc w:val="center"/>
-        <w:rPr>
-          <w:rFonts w:ascii="Arial" w:hAnsi="Arial" w:cs="Arial"/>
-          <w:b/>
-          <w:bCs/>
-          <w:sz w:val="24"/>
-          <w:szCs w:val="24"/>
-        </w:rPr>
-      </w:pPr>
-    </w:p>
-    <w:p>
-      <w:pPr>
-        <w:spacing w:line="360" w:lineRule="auto"/>
-        <w:contextualSpacing/>
-        <w:jc w:val="center"/>
-        <w:rPr>
-          <w:rFonts w:ascii="Arial" w:hAnsi="Arial" w:cs="Arial"/>
-          <w:b/>
-          <w:bCs/>
-          <w:sz w:val="24"/>
-          <w:szCs w:val="24"/>
-        </w:rPr>
-      </w:pPr>
-      <w:r>
-        <w:rPr>
-          <w:rFonts w:ascii="Arial" w:hAnsi="Arial" w:cs="Arial"/>
-          <w:b/>
-          <w:bCs/>
-          <w:sz w:val="24"/>
-          <w:szCs w:val="24"/>
-        </w:rPr>
+        <w:ind w:firstLine="708"/>
+        <w:contextualSpacing/>
+        <w:rPr>
+          <w:rFonts w:ascii="Arial" w:hAnsi="Arial" w:cs="Arial"/>
+          <w:sz w:val="24"/>
+          <w:szCs w:val="24"/>
+        </w:rPr>
+      </w:pPr>
+      <w:r>
+        <w:rPr>
+          <w:rFonts w:ascii="Arial" w:hAnsi="Arial" w:cs="Arial"/>
+          <w:sz w:val="24"/>
+          <w:szCs w:val="24"/>
+        </w:rPr>
+        <w:t>O</w:t>
+      </w:r>
+      <w:r>
+        <w:rPr>
+          <w:rFonts w:ascii="Arial" w:hAnsi="Arial" w:cs="Arial"/>
+          <w:sz w:val="24"/>
+          <w:szCs w:val="24"/>
+        </w:rPr>
+        <w:t xml:space="preserve"> sistema monitora a temperatura ambiente por meio de um sensor conectado ao ESP32. Quando a temperatura atinge um limite predefinido, o ESP32 envia uma mensagem MQTT para controlar o ar-condicionado. O servidor MQTT (Mosquitto) atua como intermediário para permitir a comunicação entre os dispositivos. Esse sistema oferece uma solução eficiente e escalável para o controle de temperatura em ambientes IoT.</w:t>
+      </w:r>
+    </w:p>
+    <w:p>
+      <w:pPr>
+        <w:spacing w:line="360" w:lineRule="auto"/>
+        <w:contextualSpacing/>
+        <w:rPr>
+          <w:rFonts w:ascii="Arial" w:hAnsi="Arial" w:cs="Arial"/>
+          <w:sz w:val="24"/>
+          <w:szCs w:val="24"/>
+        </w:rPr>
+      </w:pPr>
+    </w:p>
+    <w:p>
+      <w:pPr>
+        <w:spacing w:line="360" w:lineRule="auto"/>
+        <w:contextualSpacing/>
+        <w:rPr>
+          <w:rFonts w:ascii="Arial" w:hAnsi="Arial" w:cs="Arial"/>
+          <w:sz w:val="24"/>
+          <w:szCs w:val="24"/>
+        </w:rPr>
+      </w:pPr>
+    </w:p>
+    <w:p>
+      <w:pPr>
+        <w:spacing w:line="360" w:lineRule="auto"/>
+        <w:contextualSpacing/>
+        <w:rPr>
+          <w:rFonts w:ascii="Arial" w:hAnsi="Arial" w:cs="Arial"/>
+          <w:sz w:val="24"/>
+          <w:szCs w:val="24"/>
+        </w:rPr>
+      </w:pPr>
+    </w:p>
+    <w:p>
+      <w:pPr>
+        <w:spacing w:line="360" w:lineRule="auto"/>
+        <w:contextualSpacing/>
+        <w:rPr>
+          <w:rFonts w:ascii="Arial" w:hAnsi="Arial" w:cs="Arial"/>
+          <w:sz w:val="24"/>
+          <w:szCs w:val="24"/>
+        </w:rPr>
+      </w:pPr>
+    </w:p>
+    <w:p>
+      <w:pPr>
+        <w:spacing w:line="360" w:lineRule="auto"/>
+        <w:contextualSpacing/>
+        <w:rPr>
+          <w:rFonts w:ascii="Arial" w:hAnsi="Arial" w:cs="Arial"/>
+          <w:sz w:val="24"/>
+          <w:szCs w:val="24"/>
+        </w:rPr>
+      </w:pPr>
+    </w:p>
+    <w:p>
+      <w:pPr>
+        <w:spacing w:line="360" w:lineRule="auto"/>
+        <w:contextualSpacing/>
+        <w:rPr>
+          <w:rFonts w:ascii="Arial" w:hAnsi="Arial" w:cs="Arial"/>
+          <w:sz w:val="24"/>
+          <w:szCs w:val="24"/>
+        </w:rPr>
+      </w:pPr>
+    </w:p>
+    <w:p>
+      <w:pPr>
+        <w:spacing w:line="360" w:lineRule="auto"/>
+        <w:contextualSpacing/>
+        <w:rPr>
+          <w:rFonts w:ascii="Arial" w:hAnsi="Arial" w:cs="Arial"/>
+          <w:sz w:val="24"/>
+          <w:szCs w:val="24"/>
+        </w:rPr>
+      </w:pPr>
+    </w:p>
+    <w:p>
+      <w:pPr>
+        <w:spacing w:line="360" w:lineRule="auto"/>
+        <w:contextualSpacing/>
+        <w:rPr>
+          <w:rFonts w:ascii="Arial" w:hAnsi="Arial" w:cs="Arial"/>
+          <w:sz w:val="24"/>
+          <w:szCs w:val="24"/>
+        </w:rPr>
+      </w:pPr>
+    </w:p>
+    <w:p>
+      <w:pPr>
+        <w:spacing w:line="360" w:lineRule="auto"/>
+        <w:contextualSpacing/>
+        <w:rPr>
+          <w:rFonts w:ascii="Arial" w:hAnsi="Arial" w:cs="Arial"/>
+          <w:sz w:val="24"/>
+          <w:szCs w:val="24"/>
+        </w:rPr>
+      </w:pPr>
+    </w:p>
+    <w:p>
+      <w:pPr>
+        <w:spacing w:line="360" w:lineRule="auto"/>
+        <w:contextualSpacing/>
+        <w:rPr>
+          <w:rFonts w:ascii="Arial" w:hAnsi="Arial" w:cs="Arial"/>
+          <w:sz w:val="24"/>
+          <w:szCs w:val="24"/>
+        </w:rPr>
+      </w:pPr>
+    </w:p>
+    <w:p>
+      <w:pPr>
+        <w:spacing w:line="360" w:lineRule="auto"/>
+        <w:contextualSpacing/>
+        <w:rPr>
+          <w:rFonts w:ascii="Arial" w:hAnsi="Arial" w:cs="Arial"/>
+          <w:b/>
+          <w:bCs/>
+          <w:sz w:val="24"/>
+          <w:szCs w:val="24"/>
+        </w:rPr>
+      </w:pPr>
+    </w:p>
+    <w:p>
+      <w:pPr>
+        <w:spacing w:line="360" w:lineRule="auto"/>
+        <w:contextualSpacing/>
+        <w:jc w:val="center"/>
+        <w:rPr>
+          <w:rFonts w:ascii="Arial" w:hAnsi="Arial" w:cs="Arial"/>
+          <w:b/>
+          <w:bCs/>
+          <w:sz w:val="24"/>
+          <w:szCs w:val="24"/>
+        </w:rPr>
+      </w:pPr>
+    </w:p>
+    <w:p>
+      <w:pPr>
+        <w:spacing w:line="360" w:lineRule="auto"/>
+        <w:contextualSpacing/>
+        <w:jc w:val="center"/>
+        <w:rPr>
+          <w:rFonts w:ascii="Arial" w:hAnsi="Arial" w:cs="Arial"/>
+          <w:b/>
+          <w:bCs/>
+          <w:sz w:val="24"/>
+          <w:szCs w:val="24"/>
+        </w:rPr>
+      </w:pPr>
+      <w:r>
+        <w:rPr>
+          <w:rFonts w:ascii="Arial" w:hAnsi="Arial" w:cs="Arial"/>
+          <w:b/>
+          <w:bCs/>
+          <w:sz w:val="24"/>
+          <w:szCs w:val="24"/>
+        </w:rPr>
+        <w:lastRenderedPageBreak/>
         <w:t>LISTA DE ABREVIATURAS E SIGLAS</w:t>
       </w:r>
     </w:p>
@@ -2136,23 +1953,21 @@
         <w:tab/>
         <w:t>“</w:t>
       </w:r>
-      <w:proofErr w:type="spellStart"/>
-      <w:r>
-        <w:rPr>
-          <w:rFonts w:ascii="Arial" w:hAnsi="Arial" w:cs="Arial"/>
-          <w:sz w:val="24"/>
-          <w:szCs w:val="24"/>
-        </w:rPr>
-        <w:t>Espressif</w:t>
-      </w:r>
-      <w:proofErr w:type="spellEnd"/>
-      <w:r>
-        <w:rPr>
-          <w:rFonts w:ascii="Arial" w:hAnsi="Arial" w:cs="Arial"/>
-          <w:sz w:val="24"/>
-          <w:szCs w:val="24"/>
-        </w:rPr>
-        <w:t xml:space="preserve"> Systems ESP32</w:t>
+      <w:r>
+        <w:rPr>
+          <w:rFonts w:ascii="Arial" w:hAnsi="Arial" w:cs="Arial"/>
+          <w:sz w:val="24"/>
+          <w:szCs w:val="24"/>
+        </w:rPr>
+        <w:t>Espressif Systems ESP32</w:t>
+      </w:r>
+      <w:r>
+        <w:rPr>
+          <w:rFonts w:ascii="Arial" w:hAnsi="Arial" w:cs="Arial"/>
+          <w:sz w:val="24"/>
+          <w:szCs w:val="24"/>
+        </w:rPr>
+        <w:t xml:space="preserve"> (microcontrolador)</w:t>
       </w:r>
       <w:r>
         <w:rPr>
@@ -2169,18 +1984,21 @@
         <w:contextualSpacing/>
         <w:rPr>
           <w:rFonts w:ascii="Arial" w:hAnsi="Arial" w:cs="Arial"/>
-          <w:sz w:val="20"/>
-          <w:szCs w:val="20"/>
-        </w:rPr>
-      </w:pPr>
-      <w:r>
-        <w:rPr>
-          <w:rFonts w:ascii="Arial" w:hAnsi="Arial" w:cs="Arial"/>
-          <w:sz w:val="24"/>
-          <w:szCs w:val="24"/>
-        </w:rPr>
-        <w:t>TCP</w:t>
-      </w:r>
+          <w:sz w:val="24"/>
+          <w:szCs w:val="24"/>
+        </w:rPr>
+      </w:pPr>
+    </w:p>
+    <w:p>
+      <w:pPr>
+        <w:spacing w:line="360" w:lineRule="auto"/>
+        <w:contextualSpacing/>
+        <w:rPr>
+          <w:rFonts w:ascii="Arial" w:hAnsi="Arial" w:cs="Arial"/>
+          <w:sz w:val="24"/>
+          <w:szCs w:val="24"/>
+        </w:rPr>
+      </w:pPr>
       <w:r>
         <w:rPr>
           <w:rFonts w:ascii="Arial" w:hAnsi="Arial" w:cs="Arial"/>
@@ -2208,655 +2026,337 @@
           <w:szCs w:val="24"/>
         </w:rPr>
       </w:pPr>
-      <w:r>
-        <w:rPr>
-          <w:rFonts w:ascii="Arial" w:hAnsi="Arial" w:cs="Arial"/>
-          <w:sz w:val="24"/>
-          <w:szCs w:val="24"/>
-        </w:rPr>
-        <w:t>DHCP</w:t>
-      </w:r>
-      <w:r>
-        <w:rPr>
-          <w:rFonts w:ascii="Arial" w:hAnsi="Arial" w:cs="Arial"/>
-          <w:sz w:val="24"/>
-          <w:szCs w:val="24"/>
-        </w:rPr>
-        <w:tab/>
-      </w:r>
-      <w:r>
-        <w:rPr>
-          <w:rFonts w:ascii="Arial" w:hAnsi="Arial" w:cs="Arial"/>
-          <w:sz w:val="24"/>
-          <w:szCs w:val="24"/>
-        </w:rPr>
-        <w:tab/>
-        <w:t xml:space="preserve"> “Dynamic Host” (Protocolo de serviço TCP/IP)</w:t>
-      </w:r>
-    </w:p>
-    <w:p>
-      <w:pPr>
-        <w:spacing w:line="360" w:lineRule="auto"/>
-        <w:contextualSpacing/>
-        <w:rPr>
-          <w:rFonts w:ascii="Arial" w:hAnsi="Arial" w:cs="Arial"/>
-          <w:sz w:val="24"/>
-          <w:szCs w:val="24"/>
-        </w:rPr>
-      </w:pPr>
-      <w:r>
-        <w:rPr>
-          <w:rFonts w:ascii="Arial" w:hAnsi="Arial" w:cs="Arial"/>
-          <w:sz w:val="24"/>
-          <w:szCs w:val="24"/>
-        </w:rPr>
-        <w:t>DSL</w:t>
-      </w:r>
-      <w:r>
-        <w:rPr>
-          <w:rFonts w:ascii="Arial" w:hAnsi="Arial" w:cs="Arial"/>
-          <w:sz w:val="24"/>
-          <w:szCs w:val="24"/>
-        </w:rPr>
-        <w:tab/>
-      </w:r>
-      <w:r>
-        <w:rPr>
-          <w:rFonts w:ascii="Arial" w:hAnsi="Arial" w:cs="Arial"/>
-          <w:sz w:val="24"/>
-          <w:szCs w:val="24"/>
-        </w:rPr>
-        <w:tab/>
-        <w:t xml:space="preserve"> “Digital </w:t>
-      </w:r>
-      <w:proofErr w:type="spellStart"/>
-      <w:r>
-        <w:rPr>
-          <w:rFonts w:ascii="Arial" w:hAnsi="Arial" w:cs="Arial"/>
-          <w:sz w:val="24"/>
-          <w:szCs w:val="24"/>
-        </w:rPr>
-        <w:t>Subscriber</w:t>
-      </w:r>
-      <w:proofErr w:type="spellEnd"/>
-      <w:r>
-        <w:rPr>
-          <w:rFonts w:ascii="Arial" w:hAnsi="Arial" w:cs="Arial"/>
-          <w:sz w:val="24"/>
-          <w:szCs w:val="24"/>
-        </w:rPr>
-        <w:t xml:space="preserve"> </w:t>
-      </w:r>
-      <w:proofErr w:type="spellStart"/>
-      <w:r>
-        <w:rPr>
-          <w:rFonts w:ascii="Arial" w:hAnsi="Arial" w:cs="Arial"/>
-          <w:sz w:val="24"/>
-          <w:szCs w:val="24"/>
-        </w:rPr>
-        <w:t>Line</w:t>
-      </w:r>
-      <w:proofErr w:type="spellEnd"/>
-      <w:r>
-        <w:rPr>
-          <w:rFonts w:ascii="Arial" w:hAnsi="Arial" w:cs="Arial"/>
-          <w:sz w:val="24"/>
-          <w:szCs w:val="24"/>
-        </w:rPr>
-        <w:t>” (Linha Digital de Assinante)</w:t>
-      </w:r>
-    </w:p>
-    <w:p>
-      <w:pPr>
-        <w:spacing w:line="360" w:lineRule="auto"/>
-        <w:contextualSpacing/>
-        <w:rPr>
-          <w:rFonts w:ascii="Arial" w:hAnsi="Arial" w:cs="Arial"/>
-          <w:sz w:val="24"/>
-          <w:szCs w:val="24"/>
-        </w:rPr>
-      </w:pPr>
-      <w:r>
-        <w:rPr>
-          <w:rFonts w:ascii="Arial" w:hAnsi="Arial" w:cs="Arial"/>
-          <w:sz w:val="24"/>
-          <w:szCs w:val="24"/>
-        </w:rPr>
-        <w:t>PC</w:t>
-      </w:r>
-      <w:r>
-        <w:rPr>
-          <w:rFonts w:ascii="Arial" w:hAnsi="Arial" w:cs="Arial"/>
-          <w:sz w:val="24"/>
-          <w:szCs w:val="24"/>
-        </w:rPr>
-        <w:tab/>
-      </w:r>
-      <w:r>
-        <w:rPr>
-          <w:rFonts w:ascii="Arial" w:hAnsi="Arial" w:cs="Arial"/>
-          <w:sz w:val="24"/>
-          <w:szCs w:val="24"/>
-        </w:rPr>
-        <w:tab/>
-        <w:t xml:space="preserve"> “</w:t>
-      </w:r>
-      <w:proofErr w:type="spellStart"/>
-      <w:r>
-        <w:rPr>
-          <w:rFonts w:ascii="Arial" w:hAnsi="Arial" w:cs="Arial"/>
-          <w:sz w:val="24"/>
-          <w:szCs w:val="24"/>
-        </w:rPr>
-        <w:t>Personal</w:t>
-      </w:r>
-      <w:proofErr w:type="spellEnd"/>
-      <w:r>
-        <w:rPr>
-          <w:rFonts w:ascii="Arial" w:hAnsi="Arial" w:cs="Arial"/>
-          <w:sz w:val="24"/>
-          <w:szCs w:val="24"/>
-        </w:rPr>
-        <w:t xml:space="preserve"> Computer” (Computador Pessoal)</w:t>
-      </w:r>
-    </w:p>
-    <w:p>
-      <w:pPr>
-        <w:spacing w:line="360" w:lineRule="auto"/>
-        <w:contextualSpacing/>
-        <w:rPr>
-          <w:rFonts w:ascii="Arial" w:hAnsi="Arial" w:cs="Arial"/>
-          <w:sz w:val="24"/>
-          <w:szCs w:val="24"/>
-        </w:rPr>
-      </w:pPr>
-      <w:r>
-        <w:rPr>
-          <w:rFonts w:ascii="Arial" w:hAnsi="Arial" w:cs="Arial"/>
-          <w:sz w:val="24"/>
-          <w:szCs w:val="24"/>
-        </w:rPr>
-        <w:t>MAC</w:t>
-      </w:r>
-      <w:r>
-        <w:rPr>
-          <w:rFonts w:ascii="Arial" w:hAnsi="Arial" w:cs="Arial"/>
-          <w:sz w:val="24"/>
-          <w:szCs w:val="24"/>
-        </w:rPr>
-        <w:tab/>
-      </w:r>
-      <w:r>
-        <w:rPr>
-          <w:rFonts w:ascii="Arial" w:hAnsi="Arial" w:cs="Arial"/>
-          <w:sz w:val="24"/>
-          <w:szCs w:val="24"/>
-        </w:rPr>
-        <w:tab/>
-        <w:t xml:space="preserve"> “Endereço MAC” </w:t>
-      </w:r>
-      <w:r>
-        <w:rPr>
-          <w:rFonts w:ascii="Arial" w:hAnsi="Arial" w:cs="Arial"/>
-          <w:sz w:val="24"/>
-          <w:szCs w:val="24"/>
-        </w:rPr>
-        <w:t>(Endereço de Controle de Acesso)</w:t>
-      </w:r>
-    </w:p>
-    <w:p>
-      <w:pPr>
-        <w:spacing w:line="360" w:lineRule="auto"/>
-        <w:ind w:left="1416" w:hanging="1416"/>
-        <w:contextualSpacing/>
-        <w:rPr>
-          <w:rFonts w:ascii="Arial" w:hAnsi="Arial" w:cs="Arial"/>
-          <w:sz w:val="24"/>
-          <w:szCs w:val="24"/>
-        </w:rPr>
-      </w:pPr>
-      <w:r>
-        <w:rPr>
-          <w:rFonts w:ascii="Arial" w:hAnsi="Arial" w:cs="Arial"/>
-          <w:sz w:val="24"/>
-          <w:szCs w:val="24"/>
-        </w:rPr>
-        <w:t>ICMP</w:t>
-      </w:r>
-      <w:r>
-        <w:rPr>
-          <w:rFonts w:ascii="Arial" w:hAnsi="Arial" w:cs="Arial"/>
-          <w:sz w:val="24"/>
-          <w:szCs w:val="24"/>
-        </w:rPr>
-        <w:tab/>
-        <w:t>“</w:t>
-      </w:r>
-      <w:r>
-        <w:rPr>
-          <w:rFonts w:ascii="Arial" w:hAnsi="Arial" w:cs="Arial"/>
-          <w:sz w:val="24"/>
-          <w:szCs w:val="24"/>
-        </w:rPr>
-        <w:t xml:space="preserve">Internet </w:t>
-      </w:r>
-      <w:proofErr w:type="spellStart"/>
-      <w:r>
-        <w:rPr>
-          <w:rFonts w:ascii="Arial" w:hAnsi="Arial" w:cs="Arial"/>
-          <w:sz w:val="24"/>
-          <w:szCs w:val="24"/>
-        </w:rPr>
-        <w:t>Control</w:t>
-      </w:r>
-      <w:proofErr w:type="spellEnd"/>
-      <w:r>
-        <w:rPr>
-          <w:rFonts w:ascii="Arial" w:hAnsi="Arial" w:cs="Arial"/>
-          <w:sz w:val="24"/>
-          <w:szCs w:val="24"/>
-        </w:rPr>
-        <w:t xml:space="preserve"> </w:t>
-      </w:r>
-      <w:proofErr w:type="spellStart"/>
-      <w:r>
-        <w:rPr>
-          <w:rFonts w:ascii="Arial" w:hAnsi="Arial" w:cs="Arial"/>
-          <w:sz w:val="24"/>
-          <w:szCs w:val="24"/>
-        </w:rPr>
-        <w:t>Massage</w:t>
-      </w:r>
-      <w:proofErr w:type="spellEnd"/>
-      <w:r>
-        <w:rPr>
-          <w:rFonts w:ascii="Arial" w:hAnsi="Arial" w:cs="Arial"/>
-          <w:sz w:val="24"/>
-          <w:szCs w:val="24"/>
-        </w:rPr>
-        <w:t xml:space="preserve"> </w:t>
-      </w:r>
-      <w:proofErr w:type="spellStart"/>
-      <w:r>
-        <w:rPr>
-          <w:rFonts w:ascii="Arial" w:hAnsi="Arial" w:cs="Arial"/>
-          <w:sz w:val="24"/>
-          <w:szCs w:val="24"/>
-        </w:rPr>
-        <w:t>Protocol</w:t>
-      </w:r>
-      <w:proofErr w:type="spellEnd"/>
-      <w:r>
-        <w:rPr>
-          <w:rFonts w:ascii="Arial" w:hAnsi="Arial" w:cs="Arial"/>
-          <w:sz w:val="24"/>
-          <w:szCs w:val="24"/>
-        </w:rPr>
-        <w:t>”</w:t>
-      </w:r>
-      <w:r>
-        <w:rPr>
-          <w:rFonts w:ascii="Arial" w:hAnsi="Arial" w:cs="Arial"/>
-          <w:sz w:val="24"/>
-          <w:szCs w:val="24"/>
-        </w:rPr>
-        <w:t xml:space="preserve"> </w:t>
-      </w:r>
-      <w:r>
-        <w:rPr>
-          <w:rFonts w:ascii="Arial" w:hAnsi="Arial" w:cs="Arial"/>
-          <w:sz w:val="24"/>
-          <w:szCs w:val="24"/>
-        </w:rPr>
-        <w:t>(</w:t>
-      </w:r>
-      <w:r>
-        <w:rPr>
-          <w:rFonts w:ascii="Arial" w:hAnsi="Arial" w:cs="Arial"/>
-          <w:sz w:val="24"/>
-          <w:szCs w:val="24"/>
-        </w:rPr>
-        <w:t>P</w:t>
-      </w:r>
-      <w:r>
-        <w:rPr>
-          <w:rFonts w:ascii="Arial" w:hAnsi="Arial" w:cs="Arial"/>
-          <w:sz w:val="24"/>
-          <w:szCs w:val="24"/>
-        </w:rPr>
-        <w:t xml:space="preserve">rotocolo </w:t>
-      </w:r>
-      <w:r>
-        <w:rPr>
-          <w:rFonts w:ascii="Arial" w:hAnsi="Arial" w:cs="Arial"/>
-          <w:sz w:val="24"/>
-          <w:szCs w:val="24"/>
-        </w:rPr>
-        <w:t>I</w:t>
-      </w:r>
-      <w:r>
-        <w:rPr>
-          <w:rFonts w:ascii="Arial" w:hAnsi="Arial" w:cs="Arial"/>
-          <w:sz w:val="24"/>
-          <w:szCs w:val="24"/>
-        </w:rPr>
-        <w:t xml:space="preserve">ntegrante do </w:t>
-      </w:r>
-      <w:r>
-        <w:rPr>
-          <w:rFonts w:ascii="Arial" w:hAnsi="Arial" w:cs="Arial"/>
-          <w:sz w:val="24"/>
-          <w:szCs w:val="24"/>
-        </w:rPr>
-        <w:t xml:space="preserve">    </w:t>
-      </w:r>
-      <w:r>
-        <w:rPr>
-          <w:rFonts w:ascii="Arial" w:hAnsi="Arial" w:cs="Arial"/>
-          <w:sz w:val="24"/>
-          <w:szCs w:val="24"/>
-        </w:rPr>
-        <w:t>Protocolo IP</w:t>
-      </w:r>
-      <w:r>
-        <w:rPr>
-          <w:rFonts w:ascii="Arial" w:hAnsi="Arial" w:cs="Arial"/>
-          <w:sz w:val="24"/>
-          <w:szCs w:val="24"/>
-        </w:rPr>
-        <w:t>)</w:t>
-      </w:r>
-    </w:p>
-    <w:p>
-      <w:pPr>
-        <w:spacing w:line="360" w:lineRule="auto"/>
-        <w:contextualSpacing/>
-        <w:rPr>
-          <w:rFonts w:ascii="Arial" w:hAnsi="Arial" w:cs="Arial"/>
-          <w:sz w:val="24"/>
-          <w:szCs w:val="24"/>
-        </w:rPr>
-      </w:pPr>
-    </w:p>
-    <w:p>
-      <w:pPr>
-        <w:spacing w:line="360" w:lineRule="auto"/>
-        <w:contextualSpacing/>
-        <w:rPr>
-          <w:rFonts w:ascii="Arial" w:hAnsi="Arial" w:cs="Arial"/>
-          <w:sz w:val="24"/>
-          <w:szCs w:val="24"/>
-        </w:rPr>
-      </w:pPr>
-      <w:r>
-        <w:rPr>
-          <w:rFonts w:ascii="Arial" w:hAnsi="Arial" w:cs="Arial"/>
-          <w:sz w:val="24"/>
-          <w:szCs w:val="24"/>
-        </w:rPr>
-        <w:tab/>
-      </w:r>
-      <w:r>
-        <w:rPr>
-          <w:rFonts w:ascii="Arial" w:hAnsi="Arial" w:cs="Arial"/>
-          <w:sz w:val="24"/>
-          <w:szCs w:val="24"/>
-        </w:rPr>
-        <w:tab/>
-      </w:r>
-    </w:p>
-    <w:p>
-      <w:pPr>
-        <w:spacing w:line="360" w:lineRule="auto"/>
-        <w:contextualSpacing/>
-        <w:rPr>
-          <w:rFonts w:ascii="Arial" w:hAnsi="Arial" w:cs="Arial"/>
-          <w:sz w:val="24"/>
-          <w:szCs w:val="24"/>
-        </w:rPr>
-      </w:pPr>
-    </w:p>
-    <w:p>
-      <w:pPr>
-        <w:spacing w:line="360" w:lineRule="auto"/>
-        <w:contextualSpacing/>
-        <w:rPr>
-          <w:rFonts w:ascii="Arial" w:hAnsi="Arial" w:cs="Arial"/>
-          <w:sz w:val="24"/>
-          <w:szCs w:val="24"/>
-        </w:rPr>
-      </w:pPr>
-    </w:p>
-    <w:p>
-      <w:pPr>
-        <w:spacing w:line="360" w:lineRule="auto"/>
-        <w:contextualSpacing/>
-        <w:rPr>
-          <w:rFonts w:ascii="Arial" w:hAnsi="Arial" w:cs="Arial"/>
-          <w:sz w:val="24"/>
-          <w:szCs w:val="24"/>
-        </w:rPr>
-      </w:pPr>
-    </w:p>
-    <w:p>
-      <w:pPr>
-        <w:spacing w:line="360" w:lineRule="auto"/>
-        <w:contextualSpacing/>
-        <w:rPr>
-          <w:rFonts w:ascii="Arial" w:hAnsi="Arial" w:cs="Arial"/>
-          <w:sz w:val="24"/>
-          <w:szCs w:val="24"/>
-        </w:rPr>
-      </w:pPr>
-    </w:p>
-    <w:p>
-      <w:pPr>
-        <w:spacing w:line="360" w:lineRule="auto"/>
-        <w:contextualSpacing/>
-        <w:rPr>
-          <w:rFonts w:ascii="Arial" w:hAnsi="Arial" w:cs="Arial"/>
-          <w:sz w:val="24"/>
-          <w:szCs w:val="24"/>
-        </w:rPr>
-      </w:pPr>
-    </w:p>
-    <w:p>
-      <w:pPr>
-        <w:spacing w:line="360" w:lineRule="auto"/>
-        <w:contextualSpacing/>
-        <w:rPr>
-          <w:rFonts w:ascii="Arial" w:hAnsi="Arial" w:cs="Arial"/>
-          <w:sz w:val="24"/>
-          <w:szCs w:val="24"/>
-        </w:rPr>
-      </w:pPr>
-    </w:p>
-    <w:p>
-      <w:pPr>
-        <w:spacing w:line="360" w:lineRule="auto"/>
-        <w:contextualSpacing/>
-        <w:rPr>
-          <w:rFonts w:ascii="Arial" w:hAnsi="Arial" w:cs="Arial"/>
-          <w:sz w:val="24"/>
-          <w:szCs w:val="24"/>
-        </w:rPr>
-      </w:pPr>
-    </w:p>
-    <w:p>
-      <w:pPr>
-        <w:spacing w:line="360" w:lineRule="auto"/>
-        <w:contextualSpacing/>
-        <w:rPr>
-          <w:rFonts w:ascii="Arial" w:hAnsi="Arial" w:cs="Arial"/>
-          <w:sz w:val="24"/>
-          <w:szCs w:val="24"/>
-        </w:rPr>
-      </w:pPr>
-    </w:p>
-    <w:p>
-      <w:pPr>
-        <w:spacing w:line="360" w:lineRule="auto"/>
-        <w:contextualSpacing/>
-        <w:rPr>
-          <w:rFonts w:ascii="Arial" w:hAnsi="Arial" w:cs="Arial"/>
-          <w:sz w:val="24"/>
-          <w:szCs w:val="24"/>
-        </w:rPr>
-      </w:pPr>
-    </w:p>
-    <w:p>
-      <w:pPr>
-        <w:spacing w:line="360" w:lineRule="auto"/>
-        <w:contextualSpacing/>
-        <w:rPr>
-          <w:rFonts w:ascii="Arial" w:hAnsi="Arial" w:cs="Arial"/>
-          <w:sz w:val="24"/>
-          <w:szCs w:val="24"/>
-        </w:rPr>
-      </w:pPr>
-    </w:p>
-    <w:p>
-      <w:pPr>
-        <w:spacing w:line="360" w:lineRule="auto"/>
-        <w:contextualSpacing/>
-        <w:rPr>
-          <w:rFonts w:ascii="Arial" w:hAnsi="Arial" w:cs="Arial"/>
-          <w:sz w:val="24"/>
-          <w:szCs w:val="24"/>
-        </w:rPr>
-      </w:pPr>
-    </w:p>
-    <w:p>
-      <w:pPr>
-        <w:spacing w:line="360" w:lineRule="auto"/>
-        <w:contextualSpacing/>
-        <w:rPr>
-          <w:rFonts w:ascii="Arial" w:hAnsi="Arial" w:cs="Arial"/>
-          <w:sz w:val="24"/>
-          <w:szCs w:val="24"/>
-        </w:rPr>
-      </w:pPr>
-    </w:p>
-    <w:p>
-      <w:pPr>
-        <w:spacing w:line="360" w:lineRule="auto"/>
-        <w:contextualSpacing/>
-        <w:rPr>
-          <w:rFonts w:ascii="Arial" w:hAnsi="Arial" w:cs="Arial"/>
-          <w:sz w:val="24"/>
-          <w:szCs w:val="24"/>
-        </w:rPr>
-      </w:pPr>
-    </w:p>
-    <w:p>
-      <w:pPr>
-        <w:spacing w:line="360" w:lineRule="auto"/>
-        <w:contextualSpacing/>
-        <w:rPr>
-          <w:rFonts w:ascii="Arial" w:hAnsi="Arial" w:cs="Arial"/>
-          <w:sz w:val="24"/>
-          <w:szCs w:val="24"/>
-        </w:rPr>
-      </w:pPr>
-    </w:p>
-    <w:p>
-      <w:pPr>
-        <w:spacing w:line="360" w:lineRule="auto"/>
-        <w:contextualSpacing/>
-        <w:rPr>
-          <w:rFonts w:ascii="Arial" w:hAnsi="Arial" w:cs="Arial"/>
-          <w:sz w:val="24"/>
-          <w:szCs w:val="24"/>
-        </w:rPr>
-      </w:pPr>
-    </w:p>
-    <w:p>
-      <w:pPr>
-        <w:spacing w:line="360" w:lineRule="auto"/>
-        <w:contextualSpacing/>
-        <w:rPr>
-          <w:rFonts w:ascii="Arial" w:hAnsi="Arial" w:cs="Arial"/>
-          <w:sz w:val="24"/>
-          <w:szCs w:val="24"/>
-        </w:rPr>
-      </w:pPr>
-    </w:p>
-    <w:p>
-      <w:pPr>
-        <w:spacing w:line="360" w:lineRule="auto"/>
-        <w:contextualSpacing/>
-        <w:rPr>
-          <w:rFonts w:ascii="Arial" w:hAnsi="Arial" w:cs="Arial"/>
-          <w:sz w:val="24"/>
-          <w:szCs w:val="24"/>
-        </w:rPr>
-      </w:pPr>
-    </w:p>
-    <w:p>
-      <w:pPr>
-        <w:spacing w:line="360" w:lineRule="auto"/>
-        <w:contextualSpacing/>
-        <w:rPr>
-          <w:rFonts w:ascii="Arial" w:hAnsi="Arial" w:cs="Arial"/>
-          <w:sz w:val="24"/>
-          <w:szCs w:val="24"/>
-        </w:rPr>
-      </w:pPr>
-    </w:p>
-    <w:p>
-      <w:pPr>
-        <w:spacing w:line="360" w:lineRule="auto"/>
-        <w:contextualSpacing/>
-        <w:rPr>
-          <w:rFonts w:ascii="Arial" w:hAnsi="Arial" w:cs="Arial"/>
-          <w:sz w:val="24"/>
-          <w:szCs w:val="24"/>
-        </w:rPr>
-      </w:pPr>
-    </w:p>
-    <w:p>
-      <w:pPr>
-        <w:spacing w:line="360" w:lineRule="auto"/>
-        <w:contextualSpacing/>
-        <w:rPr>
-          <w:rFonts w:ascii="Arial" w:hAnsi="Arial" w:cs="Arial"/>
-          <w:sz w:val="24"/>
-          <w:szCs w:val="24"/>
-        </w:rPr>
-      </w:pPr>
-    </w:p>
-    <w:p>
-      <w:pPr>
-        <w:spacing w:line="360" w:lineRule="auto"/>
-        <w:contextualSpacing/>
-        <w:rPr>
-          <w:rFonts w:ascii="Arial" w:hAnsi="Arial" w:cs="Arial"/>
-          <w:sz w:val="24"/>
-          <w:szCs w:val="24"/>
-        </w:rPr>
-      </w:pPr>
-    </w:p>
-    <w:p>
-      <w:pPr>
-        <w:spacing w:line="360" w:lineRule="auto"/>
-        <w:contextualSpacing/>
-        <w:jc w:val="center"/>
-        <w:rPr>
-          <w:rFonts w:ascii="Arial" w:hAnsi="Arial" w:cs="Arial"/>
-          <w:b/>
-          <w:bCs/>
-          <w:sz w:val="24"/>
-          <w:szCs w:val="24"/>
-        </w:rPr>
-      </w:pPr>
-      <w:r>
-        <w:rPr>
-          <w:rFonts w:ascii="Arial" w:hAnsi="Arial" w:cs="Arial"/>
-          <w:b/>
-          <w:bCs/>
-          <w:sz w:val="24"/>
-          <w:szCs w:val="24"/>
-        </w:rPr>
+    </w:p>
+    <w:p>
+      <w:pPr>
+        <w:spacing w:line="360" w:lineRule="auto"/>
+        <w:contextualSpacing/>
+        <w:rPr>
+          <w:rFonts w:ascii="Arial" w:hAnsi="Arial" w:cs="Arial"/>
+          <w:sz w:val="24"/>
+          <w:szCs w:val="24"/>
+        </w:rPr>
+      </w:pPr>
+    </w:p>
+    <w:p>
+      <w:pPr>
+        <w:spacing w:line="360" w:lineRule="auto"/>
+        <w:contextualSpacing/>
+        <w:rPr>
+          <w:rFonts w:ascii="Arial" w:hAnsi="Arial" w:cs="Arial"/>
+          <w:sz w:val="24"/>
+          <w:szCs w:val="24"/>
+        </w:rPr>
+      </w:pPr>
+    </w:p>
+    <w:p>
+      <w:pPr>
+        <w:spacing w:line="360" w:lineRule="auto"/>
+        <w:contextualSpacing/>
+        <w:rPr>
+          <w:rFonts w:ascii="Arial" w:hAnsi="Arial" w:cs="Arial"/>
+          <w:sz w:val="24"/>
+          <w:szCs w:val="24"/>
+        </w:rPr>
+      </w:pPr>
+    </w:p>
+    <w:p>
+      <w:pPr>
+        <w:spacing w:line="360" w:lineRule="auto"/>
+        <w:contextualSpacing/>
+        <w:rPr>
+          <w:rFonts w:ascii="Arial" w:hAnsi="Arial" w:cs="Arial"/>
+          <w:sz w:val="24"/>
+          <w:szCs w:val="24"/>
+        </w:rPr>
+      </w:pPr>
+    </w:p>
+    <w:p>
+      <w:pPr>
+        <w:spacing w:line="360" w:lineRule="auto"/>
+        <w:contextualSpacing/>
+        <w:rPr>
+          <w:rFonts w:ascii="Arial" w:hAnsi="Arial" w:cs="Arial"/>
+          <w:sz w:val="24"/>
+          <w:szCs w:val="24"/>
+        </w:rPr>
+      </w:pPr>
+    </w:p>
+    <w:p>
+      <w:pPr>
+        <w:spacing w:line="360" w:lineRule="auto"/>
+        <w:contextualSpacing/>
+        <w:rPr>
+          <w:rFonts w:ascii="Arial" w:hAnsi="Arial" w:cs="Arial"/>
+          <w:sz w:val="24"/>
+          <w:szCs w:val="24"/>
+        </w:rPr>
+      </w:pPr>
+    </w:p>
+    <w:p>
+      <w:pPr>
+        <w:spacing w:line="360" w:lineRule="auto"/>
+        <w:contextualSpacing/>
+        <w:rPr>
+          <w:rFonts w:ascii="Arial" w:hAnsi="Arial" w:cs="Arial"/>
+          <w:sz w:val="24"/>
+          <w:szCs w:val="24"/>
+        </w:rPr>
+      </w:pPr>
+    </w:p>
+    <w:p>
+      <w:pPr>
+        <w:spacing w:line="360" w:lineRule="auto"/>
+        <w:contextualSpacing/>
+        <w:rPr>
+          <w:rFonts w:ascii="Arial" w:hAnsi="Arial" w:cs="Arial"/>
+          <w:sz w:val="24"/>
+          <w:szCs w:val="24"/>
+        </w:rPr>
+      </w:pPr>
+    </w:p>
+    <w:p>
+      <w:pPr>
+        <w:spacing w:line="360" w:lineRule="auto"/>
+        <w:contextualSpacing/>
+        <w:rPr>
+          <w:rFonts w:ascii="Arial" w:hAnsi="Arial" w:cs="Arial"/>
+          <w:sz w:val="24"/>
+          <w:szCs w:val="24"/>
+        </w:rPr>
+      </w:pPr>
+    </w:p>
+    <w:p>
+      <w:pPr>
+        <w:spacing w:line="360" w:lineRule="auto"/>
+        <w:contextualSpacing/>
+        <w:rPr>
+          <w:rFonts w:ascii="Arial" w:hAnsi="Arial" w:cs="Arial"/>
+          <w:sz w:val="24"/>
+          <w:szCs w:val="24"/>
+        </w:rPr>
+      </w:pPr>
+    </w:p>
+    <w:p>
+      <w:pPr>
+        <w:spacing w:line="360" w:lineRule="auto"/>
+        <w:contextualSpacing/>
+        <w:rPr>
+          <w:rFonts w:ascii="Arial" w:hAnsi="Arial" w:cs="Arial"/>
+          <w:sz w:val="24"/>
+          <w:szCs w:val="24"/>
+        </w:rPr>
+      </w:pPr>
+    </w:p>
+    <w:p>
+      <w:pPr>
+        <w:spacing w:line="360" w:lineRule="auto"/>
+        <w:contextualSpacing/>
+        <w:rPr>
+          <w:rFonts w:ascii="Arial" w:hAnsi="Arial" w:cs="Arial"/>
+          <w:sz w:val="24"/>
+          <w:szCs w:val="24"/>
+        </w:rPr>
+      </w:pPr>
+    </w:p>
+    <w:p>
+      <w:pPr>
+        <w:spacing w:line="360" w:lineRule="auto"/>
+        <w:contextualSpacing/>
+        <w:rPr>
+          <w:rFonts w:ascii="Arial" w:hAnsi="Arial" w:cs="Arial"/>
+          <w:sz w:val="24"/>
+          <w:szCs w:val="24"/>
+        </w:rPr>
+      </w:pPr>
+    </w:p>
+    <w:p>
+      <w:pPr>
+        <w:spacing w:line="360" w:lineRule="auto"/>
+        <w:contextualSpacing/>
+        <w:rPr>
+          <w:rFonts w:ascii="Arial" w:hAnsi="Arial" w:cs="Arial"/>
+          <w:sz w:val="24"/>
+          <w:szCs w:val="24"/>
+        </w:rPr>
+      </w:pPr>
+    </w:p>
+    <w:p>
+      <w:pPr>
+        <w:spacing w:line="360" w:lineRule="auto"/>
+        <w:contextualSpacing/>
+        <w:rPr>
+          <w:rFonts w:ascii="Arial" w:hAnsi="Arial" w:cs="Arial"/>
+          <w:sz w:val="24"/>
+          <w:szCs w:val="24"/>
+        </w:rPr>
+      </w:pPr>
+    </w:p>
+    <w:p>
+      <w:pPr>
+        <w:spacing w:line="360" w:lineRule="auto"/>
+        <w:contextualSpacing/>
+        <w:rPr>
+          <w:rFonts w:ascii="Arial" w:hAnsi="Arial" w:cs="Arial"/>
+          <w:sz w:val="24"/>
+          <w:szCs w:val="24"/>
+        </w:rPr>
+      </w:pPr>
+    </w:p>
+    <w:p>
+      <w:pPr>
+        <w:spacing w:line="360" w:lineRule="auto"/>
+        <w:contextualSpacing/>
+        <w:rPr>
+          <w:rFonts w:ascii="Arial" w:hAnsi="Arial" w:cs="Arial"/>
+          <w:sz w:val="24"/>
+          <w:szCs w:val="24"/>
+        </w:rPr>
+      </w:pPr>
+    </w:p>
+    <w:p>
+      <w:pPr>
+        <w:spacing w:line="360" w:lineRule="auto"/>
+        <w:contextualSpacing/>
+        <w:rPr>
+          <w:rFonts w:ascii="Arial" w:hAnsi="Arial" w:cs="Arial"/>
+          <w:sz w:val="24"/>
+          <w:szCs w:val="24"/>
+        </w:rPr>
+      </w:pPr>
+    </w:p>
+    <w:p>
+      <w:pPr>
+        <w:spacing w:line="360" w:lineRule="auto"/>
+        <w:contextualSpacing/>
+        <w:rPr>
+          <w:rFonts w:ascii="Arial" w:hAnsi="Arial" w:cs="Arial"/>
+          <w:sz w:val="24"/>
+          <w:szCs w:val="24"/>
+        </w:rPr>
+      </w:pPr>
+    </w:p>
+    <w:p>
+      <w:pPr>
+        <w:spacing w:line="360" w:lineRule="auto"/>
+        <w:contextualSpacing/>
+        <w:rPr>
+          <w:rFonts w:ascii="Arial" w:hAnsi="Arial" w:cs="Arial"/>
+          <w:sz w:val="24"/>
+          <w:szCs w:val="24"/>
+        </w:rPr>
+      </w:pPr>
+    </w:p>
+    <w:p>
+      <w:pPr>
+        <w:spacing w:line="360" w:lineRule="auto"/>
+        <w:contextualSpacing/>
+        <w:rPr>
+          <w:rFonts w:ascii="Arial" w:hAnsi="Arial" w:cs="Arial"/>
+          <w:sz w:val="24"/>
+          <w:szCs w:val="24"/>
+        </w:rPr>
+      </w:pPr>
+    </w:p>
+    <w:p>
+      <w:pPr>
+        <w:spacing w:line="360" w:lineRule="auto"/>
+        <w:contextualSpacing/>
+        <w:rPr>
+          <w:rFonts w:ascii="Arial" w:hAnsi="Arial" w:cs="Arial"/>
+          <w:sz w:val="24"/>
+          <w:szCs w:val="24"/>
+        </w:rPr>
+      </w:pPr>
+    </w:p>
+    <w:p>
+      <w:pPr>
+        <w:spacing w:line="360" w:lineRule="auto"/>
+        <w:contextualSpacing/>
+        <w:rPr>
+          <w:rFonts w:ascii="Arial" w:hAnsi="Arial" w:cs="Arial"/>
+          <w:sz w:val="24"/>
+          <w:szCs w:val="24"/>
+        </w:rPr>
+      </w:pPr>
+    </w:p>
+    <w:p>
+      <w:pPr>
+        <w:spacing w:line="360" w:lineRule="auto"/>
+        <w:contextualSpacing/>
+        <w:rPr>
+          <w:rFonts w:ascii="Arial" w:hAnsi="Arial" w:cs="Arial"/>
+          <w:sz w:val="24"/>
+          <w:szCs w:val="24"/>
+        </w:rPr>
+      </w:pPr>
+    </w:p>
+    <w:p>
+      <w:pPr>
+        <w:spacing w:line="360" w:lineRule="auto"/>
+        <w:contextualSpacing/>
+        <w:rPr>
+          <w:rFonts w:ascii="Arial" w:hAnsi="Arial" w:cs="Arial"/>
+          <w:sz w:val="24"/>
+          <w:szCs w:val="24"/>
+        </w:rPr>
+      </w:pPr>
+    </w:p>
+    <w:p>
+      <w:pPr>
+        <w:spacing w:line="360" w:lineRule="auto"/>
+        <w:contextualSpacing/>
+        <w:rPr>
+          <w:rFonts w:ascii="Arial" w:hAnsi="Arial" w:cs="Arial"/>
+          <w:sz w:val="24"/>
+          <w:szCs w:val="24"/>
+        </w:rPr>
+      </w:pPr>
+    </w:p>
+    <w:p>
+      <w:pPr>
+        <w:spacing w:line="360" w:lineRule="auto"/>
+        <w:contextualSpacing/>
+        <w:rPr>
+          <w:rFonts w:ascii="Arial" w:hAnsi="Arial" w:cs="Arial"/>
+          <w:sz w:val="24"/>
+          <w:szCs w:val="24"/>
+        </w:rPr>
+      </w:pPr>
+    </w:p>
+    <w:p>
+      <w:pPr>
+        <w:spacing w:line="360" w:lineRule="auto"/>
+        <w:contextualSpacing/>
+        <w:rPr>
+          <w:rFonts w:ascii="Arial" w:hAnsi="Arial" w:cs="Arial"/>
+          <w:sz w:val="24"/>
+          <w:szCs w:val="24"/>
+        </w:rPr>
+      </w:pPr>
+    </w:p>
+    <w:p>
+      <w:pPr>
+        <w:spacing w:line="360" w:lineRule="auto"/>
+        <w:contextualSpacing/>
+        <w:jc w:val="center"/>
+        <w:rPr>
+          <w:rFonts w:ascii="Arial" w:hAnsi="Arial" w:cs="Arial"/>
+          <w:b/>
+          <w:bCs/>
+          <w:sz w:val="24"/>
+          <w:szCs w:val="24"/>
+        </w:rPr>
+      </w:pPr>
+      <w:r>
+        <w:rPr>
+          <w:rFonts w:ascii="Arial" w:hAnsi="Arial" w:cs="Arial"/>
+          <w:b/>
+          <w:bCs/>
+          <w:sz w:val="24"/>
+          <w:szCs w:val="24"/>
+        </w:rPr>
+        <w:lastRenderedPageBreak/>
         <w:t>SUMARIO</w:t>
       </w:r>
     </w:p>
@@ -3001,7 +2501,27 @@
           <w:sz w:val="24"/>
           <w:szCs w:val="24"/>
         </w:rPr>
-        <w:t>SITUAÇÃO PROPOSTA.........................................................................................7</w:t>
+        <w:t>SITUAÇÃO</w:t>
+      </w:r>
+      <w:r>
+        <w:rPr>
+          <w:rFonts w:ascii="Arial" w:hAnsi="Arial" w:cs="Arial"/>
+          <w:color w:val="000000"/>
+          <w:kern w:val="0"/>
+          <w:sz w:val="24"/>
+          <w:szCs w:val="24"/>
+        </w:rPr>
+        <w:t xml:space="preserve"> </w:t>
+      </w:r>
+      <w:r>
+        <w:rPr>
+          <w:rFonts w:ascii="Arial" w:hAnsi="Arial" w:cs="Arial"/>
+          <w:color w:val="000000"/>
+          <w:kern w:val="0"/>
+          <w:sz w:val="24"/>
+          <w:szCs w:val="24"/>
+        </w:rPr>
+        <w:t>PROPOSTA......................................................................7</w:t>
       </w:r>
     </w:p>
     <w:p>
@@ -3085,7 +2605,7 @@
           <w:sz w:val="24"/>
           <w:szCs w:val="24"/>
         </w:rPr>
-        <w:t>PLANEJAMENTO............................................................................</w:t>
+        <w:t>PLANEJAMENTO.......................................................................</w:t>
       </w:r>
       <w:r>
         <w:rPr>
@@ -3105,7 +2625,7 @@
           <w:sz w:val="24"/>
           <w:szCs w:val="24"/>
         </w:rPr>
-        <w:t>.8</w:t>
+        <w:t>......9</w:t>
       </w:r>
     </w:p>
     <w:p>
@@ -3129,32 +2649,98 @@
       <w:r>
         <w:rPr>
           <w:rFonts w:ascii="Arial" w:hAnsi="Arial" w:cs="Arial"/>
+          <w:b/>
+          <w:bCs/>
           <w:color w:val="000000"/>
           <w:kern w:val="0"/>
           <w:sz w:val="24"/>
           <w:szCs w:val="24"/>
         </w:rPr>
-        <w:t>PLANEJAMENTO.......................................................................</w:t>
-      </w:r>
-      <w:r>
-        <w:rPr>
-          <w:rFonts w:ascii="Arial" w:hAnsi="Arial" w:cs="Arial"/>
+        <w:t>DESCRIÇÃO</w:t>
+      </w:r>
+      <w:r>
+        <w:rPr>
+          <w:rFonts w:ascii="Arial" w:hAnsi="Arial" w:cs="Arial"/>
+          <w:b/>
+          <w:bCs/>
           <w:color w:val="000000"/>
           <w:kern w:val="0"/>
           <w:sz w:val="24"/>
           <w:szCs w:val="24"/>
         </w:rPr>
-        <w:t>...</w:t>
-      </w:r>
-      <w:r>
-        <w:rPr>
-          <w:rFonts w:ascii="Arial" w:hAnsi="Arial" w:cs="Arial"/>
+        <w:t xml:space="preserve"> </w:t>
+      </w:r>
+      <w:r>
+        <w:rPr>
+          <w:rFonts w:ascii="Arial" w:hAnsi="Arial" w:cs="Arial"/>
+          <w:b/>
+          <w:bCs/>
           <w:color w:val="000000"/>
           <w:kern w:val="0"/>
           <w:sz w:val="24"/>
           <w:szCs w:val="24"/>
         </w:rPr>
-        <w:t>......9</w:t>
+        <w:t>DO</w:t>
+      </w:r>
+      <w:r>
+        <w:rPr>
+          <w:rFonts w:ascii="Arial" w:hAnsi="Arial" w:cs="Arial"/>
+          <w:b/>
+          <w:bCs/>
+          <w:color w:val="000000"/>
+          <w:kern w:val="0"/>
+          <w:sz w:val="24"/>
+          <w:szCs w:val="24"/>
+        </w:rPr>
+        <w:t xml:space="preserve"> </w:t>
+      </w:r>
+      <w:r>
+        <w:rPr>
+          <w:rFonts w:ascii="Arial" w:hAnsi="Arial" w:cs="Arial"/>
+          <w:b/>
+          <w:bCs/>
+          <w:color w:val="000000"/>
+          <w:kern w:val="0"/>
+          <w:sz w:val="24"/>
+          <w:szCs w:val="24"/>
+        </w:rPr>
+        <w:t>PROCESSO.............</w:t>
+      </w:r>
+      <w:r>
+        <w:rPr>
+          <w:rFonts w:ascii="Arial" w:hAnsi="Arial" w:cs="Arial"/>
+          <w:b/>
+          <w:bCs/>
+          <w:color w:val="000000"/>
+          <w:kern w:val="0"/>
+          <w:sz w:val="24"/>
+          <w:szCs w:val="24"/>
+        </w:rPr>
+        <w:t>....</w:t>
+      </w:r>
+      <w:r>
+        <w:rPr>
+          <w:rFonts w:ascii="Arial" w:hAnsi="Arial" w:cs="Arial"/>
+          <w:b/>
+          <w:bCs/>
+          <w:color w:val="000000"/>
+          <w:kern w:val="0"/>
+          <w:sz w:val="24"/>
+          <w:szCs w:val="24"/>
+        </w:rPr>
+        <w:t>.........................................</w:t>
+      </w:r>
+      <w:r>
+        <w:rPr>
+          <w:rFonts w:ascii="Arial" w:hAnsi="Arial" w:cs="Arial"/>
+          <w:b/>
+          <w:bCs/>
+          <w:color w:val="000000"/>
+          <w:kern w:val="0"/>
+          <w:sz w:val="24"/>
+          <w:szCs w:val="24"/>
+        </w:rPr>
+        <w:t>10</w:t>
       </w:r>
     </w:p>
     <w:p>
@@ -3185,121 +2771,6 @@
           <w:sz w:val="24"/>
           <w:szCs w:val="24"/>
         </w:rPr>
-        <w:t>DESCRIÇÃO</w:t>
-      </w:r>
-      <w:r>
-        <w:rPr>
-          <w:rFonts w:ascii="Arial" w:hAnsi="Arial" w:cs="Arial"/>
-          <w:b/>
-          <w:bCs/>
-          <w:color w:val="000000"/>
-          <w:kern w:val="0"/>
-          <w:sz w:val="24"/>
-          <w:szCs w:val="24"/>
-        </w:rPr>
-        <w:t xml:space="preserve"> </w:t>
-      </w:r>
-      <w:r>
-        <w:rPr>
-          <w:rFonts w:ascii="Arial" w:hAnsi="Arial" w:cs="Arial"/>
-          <w:b/>
-          <w:bCs/>
-          <w:color w:val="000000"/>
-          <w:kern w:val="0"/>
-          <w:sz w:val="24"/>
-          <w:szCs w:val="24"/>
-        </w:rPr>
-        <w:t>DO</w:t>
-      </w:r>
-      <w:r>
-        <w:rPr>
-          <w:rFonts w:ascii="Arial" w:hAnsi="Arial" w:cs="Arial"/>
-          <w:b/>
-          <w:bCs/>
-          <w:color w:val="000000"/>
-          <w:kern w:val="0"/>
-          <w:sz w:val="24"/>
-          <w:szCs w:val="24"/>
-        </w:rPr>
-        <w:t xml:space="preserve"> </w:t>
-      </w:r>
-      <w:r>
-        <w:rPr>
-          <w:rFonts w:ascii="Arial" w:hAnsi="Arial" w:cs="Arial"/>
-          <w:b/>
-          <w:bCs/>
-          <w:color w:val="000000"/>
-          <w:kern w:val="0"/>
-          <w:sz w:val="24"/>
-          <w:szCs w:val="24"/>
-        </w:rPr>
-        <w:t>PROCESSO.............</w:t>
-      </w:r>
-      <w:r>
-        <w:rPr>
-          <w:rFonts w:ascii="Arial" w:hAnsi="Arial" w:cs="Arial"/>
-          <w:b/>
-          <w:bCs/>
-          <w:color w:val="000000"/>
-          <w:kern w:val="0"/>
-          <w:sz w:val="24"/>
-          <w:szCs w:val="24"/>
-        </w:rPr>
-        <w:t>....</w:t>
-      </w:r>
-      <w:r>
-        <w:rPr>
-          <w:rFonts w:ascii="Arial" w:hAnsi="Arial" w:cs="Arial"/>
-          <w:b/>
-          <w:bCs/>
-          <w:color w:val="000000"/>
-          <w:kern w:val="0"/>
-          <w:sz w:val="24"/>
-          <w:szCs w:val="24"/>
-        </w:rPr>
-        <w:t>.........................................</w:t>
-      </w:r>
-      <w:r>
-        <w:rPr>
-          <w:rFonts w:ascii="Arial" w:hAnsi="Arial" w:cs="Arial"/>
-          <w:b/>
-          <w:bCs/>
-          <w:color w:val="000000"/>
-          <w:kern w:val="0"/>
-          <w:sz w:val="24"/>
-          <w:szCs w:val="24"/>
-        </w:rPr>
-        <w:t>10</w:t>
-      </w:r>
-    </w:p>
-    <w:p>
-      <w:pPr>
-        <w:pStyle w:val="PargrafodaLista"/>
-        <w:numPr>
-          <w:ilvl w:val="0"/>
-          <w:numId w:val="1"/>
-        </w:numPr>
-        <w:spacing w:line="360" w:lineRule="auto"/>
-        <w:rPr>
-          <w:rFonts w:ascii="Arial" w:hAnsi="Arial" w:cs="Arial"/>
-          <w:b/>
-          <w:bCs/>
-          <w:color w:val="000000"/>
-          <w:kern w:val="0"/>
-          <w:sz w:val="24"/>
-          <w:szCs w:val="24"/>
-        </w:rPr>
-      </w:pPr>
-      <w:r>
-        <w:rPr>
-          <w:rFonts w:ascii="Arial" w:hAnsi="Arial" w:cs="Arial"/>
-          <w:b/>
-          <w:bCs/>
-          <w:color w:val="000000"/>
-          <w:kern w:val="0"/>
-          <w:sz w:val="24"/>
-          <w:szCs w:val="24"/>
-        </w:rPr>
         <w:t>CONCLUSÃO...............................................................................</w:t>
       </w:r>
       <w:r>
@@ -3730,155 +3201,10 @@
           <w:bCs/>
           <w:color w:val="000000"/>
           <w:kern w:val="0"/>
-          <w:sz w:val="24"/>
-          <w:szCs w:val="24"/>
-        </w:rPr>
-      </w:pPr>
-      <w:r>
-        <w:rPr>
-          <w:rFonts w:ascii="Arial" w:hAnsi="Arial" w:cs="Arial"/>
-          <w:b/>
-          <w:bCs/>
-          <w:color w:val="000000"/>
-          <w:kern w:val="0"/>
-          <w:sz w:val="24"/>
-          <w:szCs w:val="24"/>
-        </w:rPr>
-        <w:lastRenderedPageBreak/>
-        <w:t>1 INTRODUÇÃO</w:t>
-      </w:r>
-      <w:r>
-        <w:rPr>
-          <w:rFonts w:ascii="Arial" w:hAnsi="Arial" w:cs="Arial"/>
-          <w:b/>
-          <w:bCs/>
-          <w:color w:val="000000"/>
-          <w:kern w:val="0"/>
-          <w:sz w:val="24"/>
-          <w:szCs w:val="24"/>
-        </w:rPr>
-        <w:tab/>
-      </w:r>
-      <w:r>
-        <w:rPr>
-          <w:rFonts w:ascii="Arial" w:hAnsi="Arial" w:cs="Arial"/>
-          <w:b/>
-          <w:bCs/>
-          <w:color w:val="000000"/>
-          <w:kern w:val="0"/>
-          <w:sz w:val="24"/>
-          <w:szCs w:val="24"/>
-        </w:rPr>
-        <w:tab/>
-      </w:r>
-      <w:r>
-        <w:rPr>
-          <w:rFonts w:ascii="Arial" w:hAnsi="Arial" w:cs="Arial"/>
-          <w:b/>
-          <w:bCs/>
-          <w:color w:val="000000"/>
-          <w:kern w:val="0"/>
-          <w:sz w:val="24"/>
-          <w:szCs w:val="24"/>
-        </w:rPr>
-        <w:tab/>
-      </w:r>
-      <w:r>
-        <w:rPr>
-          <w:rFonts w:ascii="Arial" w:hAnsi="Arial" w:cs="Arial"/>
-          <w:b/>
-          <w:bCs/>
-          <w:color w:val="000000"/>
-          <w:kern w:val="0"/>
-          <w:sz w:val="24"/>
-          <w:szCs w:val="24"/>
-        </w:rPr>
-        <w:tab/>
-      </w:r>
-      <w:r>
-        <w:rPr>
-          <w:rFonts w:ascii="Arial" w:hAnsi="Arial" w:cs="Arial"/>
-          <w:b/>
-          <w:bCs/>
-          <w:color w:val="000000"/>
-          <w:kern w:val="0"/>
-          <w:sz w:val="24"/>
-          <w:szCs w:val="24"/>
-        </w:rPr>
-        <w:tab/>
-      </w:r>
-      <w:r>
-        <w:rPr>
-          <w:rFonts w:ascii="Arial" w:hAnsi="Arial" w:cs="Arial"/>
-          <w:b/>
-          <w:bCs/>
-          <w:color w:val="000000"/>
-          <w:kern w:val="0"/>
-          <w:sz w:val="24"/>
-          <w:szCs w:val="24"/>
-        </w:rPr>
-        <w:tab/>
-      </w:r>
-      <w:r>
-        <w:rPr>
-          <w:rFonts w:ascii="Arial" w:hAnsi="Arial" w:cs="Arial"/>
-          <w:b/>
-          <w:bCs/>
-          <w:color w:val="000000"/>
-          <w:kern w:val="0"/>
-          <w:sz w:val="24"/>
-          <w:szCs w:val="24"/>
-        </w:rPr>
-        <w:tab/>
-      </w:r>
-      <w:r>
-        <w:rPr>
-          <w:rFonts w:ascii="Arial" w:hAnsi="Arial" w:cs="Arial"/>
-          <w:b/>
-          <w:bCs/>
-          <w:color w:val="000000"/>
-          <w:kern w:val="0"/>
-          <w:sz w:val="24"/>
-          <w:szCs w:val="24"/>
-        </w:rPr>
-        <w:tab/>
-      </w:r>
-      <w:r>
-        <w:rPr>
-          <w:rFonts w:ascii="Arial" w:hAnsi="Arial" w:cs="Arial"/>
-          <w:b/>
-          <w:bCs/>
-          <w:color w:val="000000"/>
-          <w:kern w:val="0"/>
-          <w:sz w:val="24"/>
-          <w:szCs w:val="24"/>
-        </w:rPr>
-        <w:tab/>
-      </w:r>
-      <w:r>
-        <w:rPr>
-          <w:rFonts w:ascii="Arial" w:hAnsi="Arial" w:cs="Arial"/>
-          <w:b/>
-          <w:bCs/>
-          <w:color w:val="000000"/>
-          <w:kern w:val="0"/>
-          <w:sz w:val="24"/>
-          <w:szCs w:val="24"/>
-        </w:rPr>
-        <w:t xml:space="preserve">        </w:t>
-      </w:r>
-      <w:r>
-        <w:rPr>
-          <w:rFonts w:ascii="Arial" w:hAnsi="Arial" w:cs="Arial"/>
-          <w:b/>
-          <w:bCs/>
-          <w:color w:val="000000"/>
-          <w:kern w:val="0"/>
-          <w:sz w:val="24"/>
-          <w:szCs w:val="24"/>
-        </w:rPr>
-        <w:t>7</w:t>
-      </w:r>
+          <w:sz w:val="19"/>
+          <w:szCs w:val="19"/>
+        </w:rPr>
+      </w:pPr>
     </w:p>
     <w:p>
       <w:pPr>
@@ -3897,16 +3223,36 @@
     <w:p>
       <w:pPr>
         <w:spacing w:line="360" w:lineRule="auto"/>
-        <w:contextualSpacing/>
-        <w:rPr>
-          <w:rFonts w:ascii="Arial" w:hAnsi="Arial" w:cs="Arial"/>
-          <w:sz w:val="24"/>
-          <w:szCs w:val="24"/>
-        </w:rPr>
-      </w:pPr>
-      <w:r>
-        <w:rPr>
-          <w:rFonts w:ascii="Arial" w:hAnsi="Arial" w:cs="Arial"/>
+        <w:rPr>
+          <w:rFonts w:ascii="Arial" w:hAnsi="Arial" w:cs="Arial"/>
+          <w:b/>
+          <w:bCs/>
+          <w:color w:val="000000"/>
+          <w:kern w:val="0"/>
+          <w:sz w:val="24"/>
+          <w:szCs w:val="24"/>
+        </w:rPr>
+      </w:pPr>
+      <w:r>
+        <w:rPr>
+          <w:rFonts w:ascii="Arial" w:hAnsi="Arial" w:cs="Arial"/>
+          <w:b/>
+          <w:bCs/>
+          <w:color w:val="000000"/>
+          <w:kern w:val="0"/>
+          <w:sz w:val="24"/>
+          <w:szCs w:val="24"/>
+        </w:rPr>
+        <w:lastRenderedPageBreak/>
+        <w:t>1 INTRODUÇÃO</w:t>
+      </w:r>
+      <w:r>
+        <w:rPr>
+          <w:rFonts w:ascii="Arial" w:hAnsi="Arial" w:cs="Arial"/>
+          <w:b/>
+          <w:bCs/>
+          <w:color w:val="000000"/>
+          <w:kern w:val="0"/>
           <w:sz w:val="24"/>
           <w:szCs w:val="24"/>
         </w:rPr>
@@ -3915,10 +3261,157 @@
       <w:r>
         <w:rPr>
           <w:rFonts w:ascii="Arial" w:hAnsi="Arial" w:cs="Arial"/>
-          <w:sz w:val="24"/>
-          <w:szCs w:val="24"/>
-        </w:rPr>
-        <w:t>O funcionário Michel Chaparro da empresa Eletron Bit está de férias e a empresa contrato estudante da Escola Senai “Roberto Mange” para instalar uma infraestrutura de redes na nova sede em Brasília.</w:t>
+          <w:b/>
+          <w:bCs/>
+          <w:color w:val="000000"/>
+          <w:kern w:val="0"/>
+          <w:sz w:val="24"/>
+          <w:szCs w:val="24"/>
+        </w:rPr>
+        <w:tab/>
+      </w:r>
+      <w:r>
+        <w:rPr>
+          <w:rFonts w:ascii="Arial" w:hAnsi="Arial" w:cs="Arial"/>
+          <w:b/>
+          <w:bCs/>
+          <w:color w:val="000000"/>
+          <w:kern w:val="0"/>
+          <w:sz w:val="24"/>
+          <w:szCs w:val="24"/>
+        </w:rPr>
+        <w:tab/>
+      </w:r>
+      <w:r>
+        <w:rPr>
+          <w:rFonts w:ascii="Arial" w:hAnsi="Arial" w:cs="Arial"/>
+          <w:b/>
+          <w:bCs/>
+          <w:color w:val="000000"/>
+          <w:kern w:val="0"/>
+          <w:sz w:val="24"/>
+          <w:szCs w:val="24"/>
+        </w:rPr>
+        <w:tab/>
+      </w:r>
+      <w:r>
+        <w:rPr>
+          <w:rFonts w:ascii="Arial" w:hAnsi="Arial" w:cs="Arial"/>
+          <w:b/>
+          <w:bCs/>
+          <w:color w:val="000000"/>
+          <w:kern w:val="0"/>
+          <w:sz w:val="24"/>
+          <w:szCs w:val="24"/>
+        </w:rPr>
+        <w:tab/>
+      </w:r>
+      <w:r>
+        <w:rPr>
+          <w:rFonts w:ascii="Arial" w:hAnsi="Arial" w:cs="Arial"/>
+          <w:b/>
+          <w:bCs/>
+          <w:color w:val="000000"/>
+          <w:kern w:val="0"/>
+          <w:sz w:val="24"/>
+          <w:szCs w:val="24"/>
+        </w:rPr>
+        <w:tab/>
+      </w:r>
+      <w:r>
+        <w:rPr>
+          <w:rFonts w:ascii="Arial" w:hAnsi="Arial" w:cs="Arial"/>
+          <w:b/>
+          <w:bCs/>
+          <w:color w:val="000000"/>
+          <w:kern w:val="0"/>
+          <w:sz w:val="24"/>
+          <w:szCs w:val="24"/>
+        </w:rPr>
+        <w:tab/>
+      </w:r>
+      <w:r>
+        <w:rPr>
+          <w:rFonts w:ascii="Arial" w:hAnsi="Arial" w:cs="Arial"/>
+          <w:b/>
+          <w:bCs/>
+          <w:color w:val="000000"/>
+          <w:kern w:val="0"/>
+          <w:sz w:val="24"/>
+          <w:szCs w:val="24"/>
+        </w:rPr>
+        <w:tab/>
+      </w:r>
+      <w:r>
+        <w:rPr>
+          <w:rFonts w:ascii="Arial" w:hAnsi="Arial" w:cs="Arial"/>
+          <w:b/>
+          <w:bCs/>
+          <w:color w:val="000000"/>
+          <w:kern w:val="0"/>
+          <w:sz w:val="24"/>
+          <w:szCs w:val="24"/>
+        </w:rPr>
+        <w:tab/>
+      </w:r>
+      <w:r>
+        <w:rPr>
+          <w:rFonts w:ascii="Arial" w:hAnsi="Arial" w:cs="Arial"/>
+          <w:b/>
+          <w:bCs/>
+          <w:color w:val="000000"/>
+          <w:kern w:val="0"/>
+          <w:sz w:val="24"/>
+          <w:szCs w:val="24"/>
+        </w:rPr>
+        <w:t xml:space="preserve">        </w:t>
+      </w:r>
+      <w:r>
+        <w:rPr>
+          <w:rFonts w:ascii="Arial" w:hAnsi="Arial" w:cs="Arial"/>
+          <w:b/>
+          <w:bCs/>
+          <w:color w:val="000000"/>
+          <w:kern w:val="0"/>
+          <w:sz w:val="24"/>
+          <w:szCs w:val="24"/>
+        </w:rPr>
+        <w:t>7</w:t>
+      </w:r>
+    </w:p>
+    <w:p>
+      <w:pPr>
+        <w:spacing w:line="360" w:lineRule="auto"/>
+        <w:contextualSpacing/>
+        <w:rPr>
+          <w:rFonts w:ascii="Arial" w:hAnsi="Arial" w:cs="Arial"/>
+          <w:sz w:val="24"/>
+          <w:szCs w:val="24"/>
+        </w:rPr>
+      </w:pPr>
+      <w:r>
+        <w:rPr>
+          <w:rFonts w:ascii="Arial" w:hAnsi="Arial" w:cs="Arial"/>
+          <w:sz w:val="24"/>
+          <w:szCs w:val="24"/>
+        </w:rPr>
+        <w:tab/>
+      </w:r>
+      <w:r>
+        <w:rPr>
+          <w:rFonts w:ascii="Arial" w:hAnsi="Arial" w:cs="Arial"/>
+          <w:sz w:val="24"/>
+          <w:szCs w:val="24"/>
+        </w:rPr>
+        <w:t>O funcionário Michel Chaparro da empresa Eletron Bit está de férias e a empresa contrato estudante da Escola Senai “Roberto Mange” para instala</w:t>
+      </w:r>
+      <w:r>
+        <w:rPr>
+          <w:rFonts w:ascii="Arial" w:hAnsi="Arial" w:cs="Arial"/>
+          <w:sz w:val="24"/>
+          <w:szCs w:val="24"/>
+        </w:rPr>
+        <w:t xml:space="preserve"> um sistema IoT que controle e monitore o sistema de ar das salas da empresa.</w:t>
       </w:r>
     </w:p>
     <w:p>
@@ -3979,26 +3472,23 @@
           <w:szCs w:val="24"/>
         </w:rPr>
         <w:tab/>
-      </w:r>
-    </w:p>
-    <w:p>
-      <w:pPr>
-        <w:spacing w:line="360" w:lineRule="auto"/>
-        <w:contextualSpacing/>
-        <w:rPr>
-          <w:rFonts w:ascii="Arial" w:hAnsi="Arial" w:cs="Arial"/>
-          <w:sz w:val="24"/>
-          <w:szCs w:val="24"/>
-        </w:rPr>
-      </w:pPr>
-      <w:r>
-        <w:rPr>
-          <w:rFonts w:ascii="Arial" w:hAnsi="Arial" w:cs="Arial"/>
-          <w:sz w:val="24"/>
-          <w:szCs w:val="24"/>
-        </w:rPr>
-        <w:tab/>
-        <w:t>O prédio está vazio, limpo e pronto para montar a nova sede da Eletron Bit, e precisa ficar pronta o mais rápido possível.</w:t>
+        <w:t xml:space="preserve">O prédio </w:t>
+      </w:r>
+      <w:r>
+        <w:rPr>
+          <w:rFonts w:ascii="Arial" w:hAnsi="Arial" w:cs="Arial"/>
+          <w:sz w:val="24"/>
+          <w:szCs w:val="24"/>
+        </w:rPr>
+        <w:t>usa ventilador de parede e vai trocar por ar-condicionado</w:t>
+      </w:r>
+      <w:r>
+        <w:rPr>
+          <w:rFonts w:ascii="Arial" w:hAnsi="Arial" w:cs="Arial"/>
+          <w:sz w:val="24"/>
+          <w:szCs w:val="24"/>
+        </w:rPr>
+        <w:t>.</w:t>
       </w:r>
     </w:p>
     <w:p>
@@ -4052,17 +3542,6 @@
           <w:szCs w:val="24"/>
         </w:rPr>
       </w:pPr>
-    </w:p>
-    <w:p>
-      <w:pPr>
-        <w:spacing w:line="360" w:lineRule="auto"/>
-        <w:contextualSpacing/>
-        <w:rPr>
-          <w:rFonts w:ascii="Arial" w:hAnsi="Arial" w:cs="Arial"/>
-          <w:sz w:val="24"/>
-          <w:szCs w:val="24"/>
-        </w:rPr>
-      </w:pPr>
       <w:r>
         <w:rPr>
           <w:rFonts w:ascii="Arial" w:hAnsi="Arial" w:cs="Arial"/>
@@ -4078,15 +3557,15 @@
           <w:sz w:val="24"/>
           <w:szCs w:val="24"/>
         </w:rPr>
-        <w:t>ao estudante universitário</w:t>
-      </w:r>
-      <w:r>
-        <w:rPr>
-          <w:rFonts w:ascii="Arial" w:hAnsi="Arial" w:cs="Arial"/>
-          <w:sz w:val="24"/>
-          <w:szCs w:val="24"/>
-        </w:rPr>
-        <w:t xml:space="preserve"> que instalem no </w:t>
+        <w:t>ao estudante</w:t>
+      </w:r>
+      <w:r>
+        <w:rPr>
+          <w:rFonts w:ascii="Arial" w:hAnsi="Arial" w:cs="Arial"/>
+          <w:sz w:val="24"/>
+          <w:szCs w:val="24"/>
+        </w:rPr>
+        <w:t xml:space="preserve"> que instale no </w:t>
       </w:r>
       <w:r>
         <w:rPr>
@@ -4119,101 +3598,8 @@
       <w:r>
         <w:rPr>
           <w:rFonts w:ascii="Arial" w:hAnsi="Arial" w:cs="Arial"/>
-          <w:sz w:val="24"/>
-          <w:szCs w:val="24"/>
-        </w:rPr>
-        <w:t xml:space="preserve">, 2 servidores (Google, Microsoft), 1 Switch. No </w:t>
-      </w:r>
-      <w:r>
-        <w:rPr>
-          <w:rFonts w:ascii="Arial" w:hAnsi="Arial" w:cs="Arial"/>
-          <w:b/>
-          <w:bCs/>
-          <w:sz w:val="24"/>
-          <w:szCs w:val="24"/>
-        </w:rPr>
-        <w:t>setor</w:t>
-      </w:r>
-      <w:r>
-        <w:rPr>
-          <w:rFonts w:ascii="Arial" w:hAnsi="Arial" w:cs="Arial"/>
-          <w:b/>
-          <w:bCs/>
-          <w:sz w:val="24"/>
-          <w:szCs w:val="24"/>
-        </w:rPr>
-        <w:t xml:space="preserve"> 2</w:t>
-      </w:r>
-      <w:r>
-        <w:rPr>
-          <w:rFonts w:ascii="Arial" w:hAnsi="Arial" w:cs="Arial"/>
-          <w:sz w:val="24"/>
-          <w:szCs w:val="24"/>
-        </w:rPr>
-        <w:t xml:space="preserve">, 1 servidor DHCP e 2 PC. </w:t>
-      </w:r>
-      <w:r>
-        <w:rPr>
-          <w:rFonts w:ascii="Arial" w:hAnsi="Arial" w:cs="Arial"/>
-          <w:b/>
-          <w:bCs/>
-          <w:sz w:val="24"/>
-          <w:szCs w:val="24"/>
-        </w:rPr>
-        <w:t>setor</w:t>
-      </w:r>
-      <w:r>
-        <w:rPr>
-          <w:rFonts w:ascii="Arial" w:hAnsi="Arial" w:cs="Arial"/>
-          <w:b/>
-          <w:bCs/>
-          <w:sz w:val="24"/>
-          <w:szCs w:val="24"/>
-        </w:rPr>
-        <w:t xml:space="preserve"> 3</w:t>
-      </w:r>
-      <w:r>
-        <w:rPr>
-          <w:rFonts w:ascii="Arial" w:hAnsi="Arial" w:cs="Arial"/>
-          <w:sz w:val="24"/>
-          <w:szCs w:val="24"/>
-        </w:rPr>
-        <w:t>, 1 PC e 1 Modem DSL ligada a nuvem da VIVO.</w:t>
-      </w:r>
-    </w:p>
-    <w:p>
-      <w:pPr>
-        <w:spacing w:line="360" w:lineRule="auto"/>
-        <w:contextualSpacing/>
-        <w:rPr>
-          <w:rFonts w:ascii="Arial" w:hAnsi="Arial" w:cs="Arial"/>
-          <w:sz w:val="24"/>
-          <w:szCs w:val="24"/>
-        </w:rPr>
-      </w:pPr>
-      <w:r>
-        <w:rPr>
-          <w:rFonts w:ascii="Arial" w:hAnsi="Arial" w:cs="Arial"/>
-          <w:b/>
-          <w:bCs/>
-          <w:sz w:val="24"/>
-          <w:szCs w:val="24"/>
-        </w:rPr>
-        <w:t>setor</w:t>
-      </w:r>
-      <w:r>
-        <w:rPr>
-          <w:rFonts w:ascii="Arial" w:hAnsi="Arial" w:cs="Arial"/>
-          <w:b/>
-          <w:bCs/>
-          <w:sz w:val="24"/>
-          <w:szCs w:val="24"/>
-        </w:rPr>
-        <w:t xml:space="preserve"> 4</w:t>
-      </w:r>
-      <w:r>
-        <w:rPr>
-          <w:rFonts w:ascii="Arial" w:hAnsi="Arial" w:cs="Arial"/>
+          <w:b/>
+          <w:bCs/>
           <w:sz w:val="24"/>
           <w:szCs w:val="24"/>
         </w:rPr>
@@ -4225,269 +3611,318 @@
           <w:sz w:val="24"/>
           <w:szCs w:val="24"/>
         </w:rPr>
-        <w:t xml:space="preserve">1 Roteador TP-LINK conectado a 1 Tablet </w:t>
-      </w:r>
-      <w:proofErr w:type="spellStart"/>
-      <w:r>
-        <w:rPr>
-          <w:rFonts w:ascii="Arial" w:hAnsi="Arial" w:cs="Arial"/>
-          <w:sz w:val="24"/>
-          <w:szCs w:val="24"/>
-        </w:rPr>
-        <w:t>Xi</w:t>
-      </w:r>
-      <w:r>
-        <w:rPr>
-          <w:rFonts w:ascii="Arial" w:hAnsi="Arial" w:cs="Arial"/>
-          <w:sz w:val="24"/>
-          <w:szCs w:val="24"/>
-        </w:rPr>
-        <w:t>omi</w:t>
-      </w:r>
-      <w:proofErr w:type="spellEnd"/>
-      <w:r>
-        <w:rPr>
-          <w:rFonts w:ascii="Arial" w:hAnsi="Arial" w:cs="Arial"/>
-          <w:sz w:val="24"/>
-          <w:szCs w:val="24"/>
-        </w:rPr>
-        <w:t>,</w:t>
-      </w:r>
-      <w:r>
-        <w:rPr>
-          <w:rFonts w:ascii="Arial" w:hAnsi="Arial" w:cs="Arial"/>
-          <w:sz w:val="24"/>
-          <w:szCs w:val="24"/>
-        </w:rPr>
-        <w:t xml:space="preserve"> 1 Laptop </w:t>
-      </w:r>
-      <w:r>
-        <w:rPr>
-          <w:rFonts w:ascii="Arial" w:hAnsi="Arial" w:cs="Arial"/>
-          <w:sz w:val="24"/>
-          <w:szCs w:val="24"/>
-        </w:rPr>
-        <w:t xml:space="preserve">MacBook e 1 Impressora HP. Por fim o </w:t>
-      </w:r>
-      <w:r>
-        <w:rPr>
-          <w:rFonts w:ascii="Arial" w:hAnsi="Arial" w:cs="Arial"/>
-          <w:b/>
-          <w:bCs/>
-          <w:sz w:val="24"/>
-          <w:szCs w:val="24"/>
-        </w:rPr>
-        <w:t>setor</w:t>
-      </w:r>
-      <w:r>
-        <w:rPr>
-          <w:rFonts w:ascii="Arial" w:hAnsi="Arial" w:cs="Arial"/>
-          <w:b/>
-          <w:bCs/>
-          <w:sz w:val="24"/>
-          <w:szCs w:val="24"/>
-        </w:rPr>
-        <w:t xml:space="preserve"> 5</w:t>
-      </w:r>
-      <w:r>
-        <w:rPr>
-          <w:rFonts w:ascii="Arial" w:hAnsi="Arial" w:cs="Arial"/>
-          <w:sz w:val="24"/>
-          <w:szCs w:val="24"/>
-        </w:rPr>
-        <w:t>, 1 Switch controlando setor 2 e setor 3</w:t>
-      </w:r>
-      <w:r>
-        <w:rPr>
-          <w:rFonts w:ascii="Arial" w:hAnsi="Arial" w:cs="Arial"/>
-          <w:sz w:val="24"/>
-          <w:szCs w:val="24"/>
-        </w:rPr>
-        <w:t xml:space="preserve">, o Switch </w:t>
-      </w:r>
-      <w:r>
-        <w:rPr>
-          <w:rFonts w:ascii="Arial" w:hAnsi="Arial" w:cs="Arial"/>
-          <w:sz w:val="24"/>
-          <w:szCs w:val="24"/>
-        </w:rPr>
-        <w:t xml:space="preserve">ligado a um Roteador 2, o Roteador 0 vai controlar setor 1, e o Roteador 3 vai controlar setor 4, </w:t>
-      </w:r>
-      <w:r>
-        <w:rPr>
-          <w:rFonts w:ascii="Arial" w:hAnsi="Arial" w:cs="Arial"/>
-          <w:sz w:val="24"/>
-          <w:szCs w:val="24"/>
-        </w:rPr>
-        <w:t>e roteador</w:t>
-      </w:r>
-      <w:r>
-        <w:rPr>
-          <w:rFonts w:ascii="Arial" w:hAnsi="Arial" w:cs="Arial"/>
-          <w:sz w:val="24"/>
-          <w:szCs w:val="24"/>
-        </w:rPr>
-        <w:t xml:space="preserve"> 1 para emergência, se uma das redes cair, ainda vai ter </w:t>
-      </w:r>
-      <w:r>
-        <w:rPr>
-          <w:rFonts w:ascii="Arial" w:hAnsi="Arial" w:cs="Arial"/>
-          <w:sz w:val="24"/>
-          <w:szCs w:val="24"/>
-        </w:rPr>
-        <w:t>tráfego</w:t>
-      </w:r>
-      <w:r>
-        <w:rPr>
-          <w:rFonts w:ascii="Arial" w:hAnsi="Arial" w:cs="Arial"/>
-          <w:sz w:val="24"/>
-          <w:szCs w:val="24"/>
-        </w:rPr>
-        <w:t xml:space="preserve"> dependendo do setor.</w:t>
-      </w:r>
-    </w:p>
-    <w:p>
-      <w:pPr>
-        <w:spacing w:line="360" w:lineRule="auto"/>
-        <w:contextualSpacing/>
-        <w:rPr>
-          <w:rFonts w:ascii="Arial" w:hAnsi="Arial" w:cs="Arial"/>
-          <w:sz w:val="24"/>
-          <w:szCs w:val="24"/>
-        </w:rPr>
-      </w:pPr>
-    </w:p>
-    <w:p>
-      <w:pPr>
-        <w:spacing w:line="360" w:lineRule="auto"/>
-        <w:contextualSpacing/>
-        <w:rPr>
-          <w:rFonts w:ascii="Arial" w:hAnsi="Arial" w:cs="Arial"/>
-          <w:sz w:val="24"/>
-          <w:szCs w:val="24"/>
-        </w:rPr>
-      </w:pPr>
-    </w:p>
-    <w:p>
-      <w:pPr>
-        <w:spacing w:line="360" w:lineRule="auto"/>
-        <w:contextualSpacing/>
-        <w:rPr>
-          <w:rFonts w:ascii="Arial" w:hAnsi="Arial" w:cs="Arial"/>
-          <w:sz w:val="24"/>
-          <w:szCs w:val="24"/>
-        </w:rPr>
-      </w:pPr>
-    </w:p>
-    <w:p>
-      <w:pPr>
-        <w:spacing w:line="360" w:lineRule="auto"/>
-        <w:contextualSpacing/>
-        <w:rPr>
-          <w:rFonts w:ascii="Arial" w:hAnsi="Arial" w:cs="Arial"/>
-          <w:sz w:val="24"/>
-          <w:szCs w:val="24"/>
-        </w:rPr>
-      </w:pPr>
-    </w:p>
-    <w:p>
-      <w:pPr>
-        <w:spacing w:line="360" w:lineRule="auto"/>
-        <w:contextualSpacing/>
-        <w:rPr>
-          <w:rFonts w:ascii="Arial" w:hAnsi="Arial" w:cs="Arial"/>
-          <w:sz w:val="24"/>
-          <w:szCs w:val="24"/>
-        </w:rPr>
-      </w:pPr>
-    </w:p>
-    <w:p>
-      <w:pPr>
-        <w:spacing w:line="360" w:lineRule="auto"/>
-        <w:contextualSpacing/>
-        <w:rPr>
-          <w:rFonts w:ascii="Arial" w:hAnsi="Arial" w:cs="Arial"/>
-          <w:sz w:val="24"/>
-          <w:szCs w:val="24"/>
-        </w:rPr>
-      </w:pPr>
-    </w:p>
-    <w:p>
-      <w:pPr>
-        <w:spacing w:line="360" w:lineRule="auto"/>
-        <w:contextualSpacing/>
-        <w:rPr>
-          <w:rFonts w:ascii="Arial" w:hAnsi="Arial" w:cs="Arial"/>
-          <w:sz w:val="24"/>
-          <w:szCs w:val="24"/>
-        </w:rPr>
-      </w:pPr>
-    </w:p>
-    <w:p>
-      <w:pPr>
-        <w:spacing w:line="360" w:lineRule="auto"/>
-        <w:contextualSpacing/>
-        <w:rPr>
-          <w:rFonts w:ascii="Arial" w:hAnsi="Arial" w:cs="Arial"/>
-          <w:sz w:val="24"/>
-          <w:szCs w:val="24"/>
-        </w:rPr>
-      </w:pPr>
-    </w:p>
-    <w:p>
-      <w:pPr>
-        <w:spacing w:line="360" w:lineRule="auto"/>
-        <w:contextualSpacing/>
-        <w:rPr>
-          <w:rFonts w:ascii="Arial" w:hAnsi="Arial" w:cs="Arial"/>
-          <w:sz w:val="24"/>
-          <w:szCs w:val="24"/>
-        </w:rPr>
-      </w:pPr>
-    </w:p>
-    <w:p>
-      <w:pPr>
-        <w:spacing w:line="360" w:lineRule="auto"/>
-        <w:contextualSpacing/>
-        <w:rPr>
-          <w:rFonts w:ascii="Arial" w:hAnsi="Arial" w:cs="Arial"/>
-          <w:sz w:val="24"/>
-          <w:szCs w:val="24"/>
-        </w:rPr>
-      </w:pPr>
-    </w:p>
-    <w:p>
-      <w:pPr>
-        <w:spacing w:line="360" w:lineRule="auto"/>
-        <w:contextualSpacing/>
-        <w:rPr>
-          <w:rFonts w:ascii="Arial" w:hAnsi="Arial" w:cs="Arial"/>
-          <w:sz w:val="24"/>
-          <w:szCs w:val="24"/>
-        </w:rPr>
-      </w:pPr>
-    </w:p>
-    <w:p>
-      <w:pPr>
-        <w:spacing w:line="360" w:lineRule="auto"/>
-        <w:contextualSpacing/>
-        <w:rPr>
-          <w:rFonts w:ascii="Arial" w:hAnsi="Arial" w:cs="Arial"/>
-          <w:b/>
-          <w:bCs/>
-          <w:sz w:val="24"/>
-          <w:szCs w:val="24"/>
-        </w:rPr>
-      </w:pPr>
-      <w:r>
-        <w:rPr>
-          <w:rFonts w:ascii="Arial" w:hAnsi="Arial" w:cs="Arial"/>
-          <w:b/>
-          <w:bCs/>
-          <w:sz w:val="24"/>
-          <w:szCs w:val="24"/>
-        </w:rPr>
-        <w:lastRenderedPageBreak/>
+        <w:t xml:space="preserve">três ar-condicionado, e se que seja possível monitorar em qualquer dispositivo a temperatura e a umidade, e observar se </w:t>
+      </w:r>
+      <w:r>
+        <w:rPr>
+          <w:rFonts w:ascii="Arial" w:hAnsi="Arial" w:cs="Arial"/>
+          <w:sz w:val="24"/>
+          <w:szCs w:val="24"/>
+        </w:rPr>
+        <w:t>está</w:t>
+      </w:r>
+      <w:r>
+        <w:rPr>
+          <w:rFonts w:ascii="Arial" w:hAnsi="Arial" w:cs="Arial"/>
+          <w:sz w:val="24"/>
+          <w:szCs w:val="24"/>
+        </w:rPr>
+        <w:t xml:space="preserve"> ligado ou desligado os humidificadores.</w:t>
+      </w:r>
+    </w:p>
+    <w:p>
+      <w:pPr>
+        <w:spacing w:line="360" w:lineRule="auto"/>
+        <w:contextualSpacing/>
+        <w:rPr>
+          <w:rFonts w:ascii="Arial" w:hAnsi="Arial" w:cs="Arial"/>
+          <w:sz w:val="24"/>
+          <w:szCs w:val="24"/>
+        </w:rPr>
+      </w:pPr>
+    </w:p>
+    <w:p>
+      <w:pPr>
+        <w:spacing w:line="360" w:lineRule="auto"/>
+        <w:contextualSpacing/>
+        <w:rPr>
+          <w:rFonts w:ascii="Arial" w:hAnsi="Arial" w:cs="Arial"/>
+          <w:sz w:val="24"/>
+          <w:szCs w:val="24"/>
+        </w:rPr>
+      </w:pPr>
+    </w:p>
+    <w:p>
+      <w:pPr>
+        <w:spacing w:line="360" w:lineRule="auto"/>
+        <w:contextualSpacing/>
+        <w:rPr>
+          <w:rFonts w:ascii="Arial" w:hAnsi="Arial" w:cs="Arial"/>
+          <w:sz w:val="24"/>
+          <w:szCs w:val="24"/>
+        </w:rPr>
+      </w:pPr>
+    </w:p>
+    <w:p>
+      <w:pPr>
+        <w:spacing w:line="360" w:lineRule="auto"/>
+        <w:contextualSpacing/>
+        <w:rPr>
+          <w:rFonts w:ascii="Arial" w:hAnsi="Arial" w:cs="Arial"/>
+          <w:sz w:val="24"/>
+          <w:szCs w:val="24"/>
+        </w:rPr>
+      </w:pPr>
+      <w:r>
+        <w:rPr>
+          <w:rFonts w:ascii="Arial" w:hAnsi="Arial" w:cs="Arial"/>
+          <w:sz w:val="24"/>
+          <w:szCs w:val="24"/>
+        </w:rPr>
+        <w:drawing>
+          <wp:inline distT="0" distB="0" distL="0" distR="0" wp14:anchorId="7327F337" wp14:editId="5EAA706D">
+            <wp:extent cx="3482642" cy="1867062"/>
+            <wp:effectExtent l="0" t="0" r="3810" b="0"/>
+            <wp:docPr id="2045204997" name="Imagem 1" descr="Tabela&#10;&#10;Descrição gerada automaticamente"/>
+            <wp:cNvGraphicFramePr>
+              <a:graphicFrameLocks xmlns:a="http://schemas.openxmlformats.org/drawingml/2006/main" noChangeAspect="1"/>
+            </wp:cNvGraphicFramePr>
+            <a:graphic xmlns:a="http://schemas.openxmlformats.org/drawingml/2006/main">
+              <a:graphicData uri="http://schemas.openxmlformats.org/drawingml/2006/picture">
+                <pic:pic xmlns:pic="http://schemas.openxmlformats.org/drawingml/2006/picture">
+                  <pic:nvPicPr>
+                    <pic:cNvPr id="2045204997" name="Imagem 1" descr="Tabela&#10;&#10;Descrição gerada automaticamente"/>
+                    <pic:cNvPicPr/>
+                  </pic:nvPicPr>
+                  <pic:blipFill>
+                    <a:blip r:embed="rId5"/>
+                    <a:stretch>
+                      <a:fillRect/>
+                    </a:stretch>
+                  </pic:blipFill>
+                  <pic:spPr>
+                    <a:xfrm>
+                      <a:off x="0" y="0"/>
+                      <a:ext cx="3482642" cy="1867062"/>
+                    </a:xfrm>
+                    <a:prstGeom prst="rect">
+                      <a:avLst/>
+                    </a:prstGeom>
+                  </pic:spPr>
+                </pic:pic>
+              </a:graphicData>
+            </a:graphic>
+          </wp:inline>
+        </w:drawing>
+      </w:r>
+    </w:p>
+    <w:p>
+      <w:pPr>
+        <w:spacing w:line="360" w:lineRule="auto"/>
+        <w:contextualSpacing/>
+        <w:rPr>
+          <w:rFonts w:ascii="Arial" w:hAnsi="Arial" w:cs="Arial"/>
+          <w:sz w:val="24"/>
+          <w:szCs w:val="24"/>
+        </w:rPr>
+      </w:pPr>
+    </w:p>
+    <w:p>
+      <w:pPr>
+        <w:spacing w:line="360" w:lineRule="auto"/>
+        <w:contextualSpacing/>
+        <w:rPr>
+          <w:rFonts w:ascii="Arial" w:hAnsi="Arial" w:cs="Arial"/>
+          <w:sz w:val="24"/>
+          <w:szCs w:val="24"/>
+        </w:rPr>
+      </w:pPr>
+    </w:p>
+    <w:p>
+      <w:pPr>
+        <w:spacing w:line="360" w:lineRule="auto"/>
+        <w:contextualSpacing/>
+        <w:rPr>
+          <w:rFonts w:ascii="Arial" w:hAnsi="Arial" w:cs="Arial"/>
+          <w:sz w:val="24"/>
+          <w:szCs w:val="24"/>
+        </w:rPr>
+      </w:pPr>
+    </w:p>
+    <w:p>
+      <w:pPr>
+        <w:spacing w:line="360" w:lineRule="auto"/>
+        <w:contextualSpacing/>
+        <w:rPr>
+          <w:rFonts w:ascii="Arial" w:hAnsi="Arial" w:cs="Arial"/>
+          <w:sz w:val="24"/>
+          <w:szCs w:val="24"/>
+        </w:rPr>
+      </w:pPr>
+    </w:p>
+    <w:p>
+      <w:pPr>
+        <w:spacing w:line="360" w:lineRule="auto"/>
+        <w:contextualSpacing/>
+        <w:rPr>
+          <w:rFonts w:ascii="Arial" w:hAnsi="Arial" w:cs="Arial"/>
+          <w:sz w:val="24"/>
+          <w:szCs w:val="24"/>
+        </w:rPr>
+      </w:pPr>
+    </w:p>
+    <w:p>
+      <w:pPr>
+        <w:spacing w:line="360" w:lineRule="auto"/>
+        <w:contextualSpacing/>
+        <w:rPr>
+          <w:rFonts w:ascii="Arial" w:hAnsi="Arial" w:cs="Arial"/>
+          <w:sz w:val="24"/>
+          <w:szCs w:val="24"/>
+        </w:rPr>
+      </w:pPr>
+    </w:p>
+    <w:p>
+      <w:pPr>
+        <w:spacing w:line="360" w:lineRule="auto"/>
+        <w:contextualSpacing/>
+        <w:rPr>
+          <w:rFonts w:ascii="Arial" w:hAnsi="Arial" w:cs="Arial"/>
+          <w:sz w:val="24"/>
+          <w:szCs w:val="24"/>
+        </w:rPr>
+      </w:pPr>
+    </w:p>
+    <w:p>
+      <w:pPr>
+        <w:spacing w:line="360" w:lineRule="auto"/>
+        <w:contextualSpacing/>
+        <w:rPr>
+          <w:rFonts w:ascii="Arial" w:hAnsi="Arial" w:cs="Arial"/>
+          <w:sz w:val="24"/>
+          <w:szCs w:val="24"/>
+        </w:rPr>
+      </w:pPr>
+    </w:p>
+    <w:p>
+      <w:pPr>
+        <w:spacing w:line="360" w:lineRule="auto"/>
+        <w:contextualSpacing/>
+        <w:rPr>
+          <w:rFonts w:ascii="Arial" w:hAnsi="Arial" w:cs="Arial"/>
+          <w:sz w:val="24"/>
+          <w:szCs w:val="24"/>
+        </w:rPr>
+      </w:pPr>
+    </w:p>
+    <w:p>
+      <w:pPr>
+        <w:spacing w:line="360" w:lineRule="auto"/>
+        <w:contextualSpacing/>
+        <w:rPr>
+          <w:rFonts w:ascii="Arial" w:hAnsi="Arial" w:cs="Arial"/>
+          <w:sz w:val="24"/>
+          <w:szCs w:val="24"/>
+        </w:rPr>
+      </w:pPr>
+    </w:p>
+    <w:p>
+      <w:pPr>
+        <w:spacing w:line="360" w:lineRule="auto"/>
+        <w:contextualSpacing/>
+        <w:rPr>
+          <w:rFonts w:ascii="Arial" w:hAnsi="Arial" w:cs="Arial"/>
+          <w:sz w:val="24"/>
+          <w:szCs w:val="24"/>
+        </w:rPr>
+      </w:pPr>
+    </w:p>
+    <w:p>
+      <w:pPr>
+        <w:spacing w:line="360" w:lineRule="auto"/>
+        <w:contextualSpacing/>
+        <w:rPr>
+          <w:rFonts w:ascii="Arial" w:hAnsi="Arial" w:cs="Arial"/>
+          <w:sz w:val="24"/>
+          <w:szCs w:val="24"/>
+        </w:rPr>
+      </w:pPr>
+    </w:p>
+    <w:p>
+      <w:pPr>
+        <w:spacing w:line="360" w:lineRule="auto"/>
+        <w:contextualSpacing/>
+        <w:rPr>
+          <w:rFonts w:ascii="Arial" w:hAnsi="Arial" w:cs="Arial"/>
+          <w:sz w:val="24"/>
+          <w:szCs w:val="24"/>
+        </w:rPr>
+      </w:pPr>
+    </w:p>
+    <w:p>
+      <w:pPr>
+        <w:spacing w:line="360" w:lineRule="auto"/>
+        <w:contextualSpacing/>
+        <w:rPr>
+          <w:rFonts w:ascii="Arial" w:hAnsi="Arial" w:cs="Arial"/>
+          <w:sz w:val="24"/>
+          <w:szCs w:val="24"/>
+        </w:rPr>
+      </w:pPr>
+    </w:p>
+    <w:p>
+      <w:pPr>
+        <w:spacing w:line="360" w:lineRule="auto"/>
+        <w:contextualSpacing/>
+        <w:rPr>
+          <w:rFonts w:ascii="Arial" w:hAnsi="Arial" w:cs="Arial"/>
+          <w:sz w:val="24"/>
+          <w:szCs w:val="24"/>
+        </w:rPr>
+      </w:pPr>
+    </w:p>
+    <w:p>
+      <w:pPr>
+        <w:spacing w:line="360" w:lineRule="auto"/>
+        <w:contextualSpacing/>
+        <w:rPr>
+          <w:rFonts w:ascii="Arial" w:hAnsi="Arial" w:cs="Arial"/>
+          <w:sz w:val="24"/>
+          <w:szCs w:val="24"/>
+        </w:rPr>
+      </w:pPr>
+    </w:p>
+    <w:p>
+      <w:pPr>
+        <w:spacing w:line="360" w:lineRule="auto"/>
+        <w:contextualSpacing/>
+        <w:rPr>
+          <w:rFonts w:ascii="Arial" w:hAnsi="Arial" w:cs="Arial"/>
+          <w:sz w:val="24"/>
+          <w:szCs w:val="24"/>
+        </w:rPr>
+      </w:pPr>
+    </w:p>
+    <w:p>
+      <w:pPr>
+        <w:spacing w:line="360" w:lineRule="auto"/>
+        <w:contextualSpacing/>
+        <w:rPr>
+          <w:rFonts w:ascii="Arial" w:hAnsi="Arial" w:cs="Arial"/>
+          <w:b/>
+          <w:bCs/>
+          <w:sz w:val="24"/>
+          <w:szCs w:val="24"/>
+        </w:rPr>
+      </w:pPr>
+      <w:r>
+        <w:rPr>
+          <w:rFonts w:ascii="Arial" w:hAnsi="Arial" w:cs="Arial"/>
+          <w:b/>
+          <w:bCs/>
+          <w:sz w:val="24"/>
+          <w:szCs w:val="24"/>
+        </w:rPr>
         <w:t>4</w:t>
       </w:r>
       <w:r>
@@ -4694,7 +4129,7 @@
                     <pic:cNvPicPr/>
                   </pic:nvPicPr>
                   <pic:blipFill>
-                    <a:blip r:embed="rId5">
+                    <a:blip r:embed="rId6">
                       <a:extLst>
                         <a:ext uri="{28A0092B-C50C-407E-A947-70E740481C1C}">
                           <a14:useLocalDpi xmlns:a14="http://schemas.microsoft.com/office/drawing/2010/main" val="0"/>
@@ -4939,25 +4374,7 @@
           <w:sz w:val="24"/>
           <w:szCs w:val="24"/>
         </w:rPr>
-        <w:t xml:space="preserve">Fonte: Cisco </w:t>
-      </w:r>
-      <w:proofErr w:type="spellStart"/>
-      <w:r>
-        <w:rPr>
-          <w:rFonts w:ascii="Arial" w:hAnsi="Arial" w:cs="Arial"/>
-          <w:sz w:val="24"/>
-          <w:szCs w:val="24"/>
-        </w:rPr>
-        <w:t>Packet</w:t>
-      </w:r>
-      <w:proofErr w:type="spellEnd"/>
-      <w:r>
-        <w:rPr>
-          <w:rFonts w:ascii="Arial" w:hAnsi="Arial" w:cs="Arial"/>
-          <w:sz w:val="24"/>
-          <w:szCs w:val="24"/>
-        </w:rPr>
-        <w:t xml:space="preserve"> Tracer</w:t>
+        <w:t>Fonte: Cisco Packet Tracer</w:t>
       </w:r>
       <w:r>
         <w:rPr>
@@ -5192,7 +4609,6 @@
           <w:sz w:val="24"/>
           <w:szCs w:val="24"/>
         </w:rPr>
-        <w:lastRenderedPageBreak/>
         <w:t>6</w:t>
       </w:r>
       <w:r>
@@ -5298,7 +4714,7 @@
                     <pic:cNvPicPr/>
                   </pic:nvPicPr>
                   <pic:blipFill>
-                    <a:blip r:embed="rId6">
+                    <a:blip r:embed="rId7">
                       <a:extLst>
                         <a:ext uri="{28A0092B-C50C-407E-A947-70E740481C1C}">
                           <a14:useLocalDpi xmlns:a14="http://schemas.microsoft.com/office/drawing/2010/main" val="0"/>
@@ -5745,7 +5161,7 @@
                     <pic:cNvPicPr/>
                   </pic:nvPicPr>
                   <pic:blipFill>
-                    <a:blip r:embed="rId7">
+                    <a:blip r:embed="rId8">
                       <a:extLst>
                         <a:ext uri="{28A0092B-C50C-407E-A947-70E740481C1C}">
                           <a14:useLocalDpi xmlns:a14="http://schemas.microsoft.com/office/drawing/2010/main" val="0"/>
@@ -5815,18 +5231,40 @@
           <w:sz w:val="24"/>
           <w:szCs w:val="24"/>
         </w:rPr>
-        <w:t xml:space="preserve"> seguindo a Imagem 1 visto pelo Software Cisco </w:t>
-      </w:r>
-      <w:proofErr w:type="spellStart"/>
-      <w:r>
-        <w:rPr>
-          <w:rFonts w:ascii="Arial" w:hAnsi="Arial" w:cs="Arial"/>
-          <w:sz w:val="24"/>
-          <w:szCs w:val="24"/>
-        </w:rPr>
-        <w:t>Packet</w:t>
-      </w:r>
-      <w:proofErr w:type="spellEnd"/>
+        <w:t xml:space="preserve"> seguindo a Imagem 1 visto pelo Software Cisco Packet Tracer</w:t>
+      </w:r>
+      <w:r>
+        <w:rPr>
+          <w:rFonts w:ascii="Arial" w:hAnsi="Arial" w:cs="Arial"/>
+          <w:sz w:val="24"/>
+          <w:szCs w:val="24"/>
+        </w:rPr>
+        <w:t xml:space="preserve">, </w:t>
+      </w:r>
+      <w:r>
+        <w:rPr>
+          <w:rFonts w:ascii="Arial" w:hAnsi="Arial" w:cs="Arial"/>
+          <w:sz w:val="24"/>
+          <w:szCs w:val="24"/>
+        </w:rPr>
+        <w:t>nós</w:t>
+      </w:r>
+      <w:r>
+        <w:rPr>
+          <w:rFonts w:ascii="Arial" w:hAnsi="Arial" w:cs="Arial"/>
+          <w:sz w:val="24"/>
+          <w:szCs w:val="24"/>
+        </w:rPr>
+        <w:t xml:space="preserve"> fazemos teste </w:t>
+      </w:r>
+      <w:r>
+        <w:rPr>
+          <w:rFonts w:ascii="Arial" w:hAnsi="Arial" w:cs="Arial"/>
+          <w:sz w:val="24"/>
+          <w:szCs w:val="24"/>
+        </w:rPr>
+        <w:t>ICMP, ou seja,</w:t>
+      </w:r>
       <w:r>
         <w:rPr>
           <w:rFonts w:ascii="Arial" w:hAnsi="Arial" w:cs="Arial"/>
@@ -5835,56 +5273,6 @@
         </w:rPr>
         <w:t xml:space="preserve"> </w:t>
       </w:r>
-      <w:proofErr w:type="spellStart"/>
-      <w:r>
-        <w:rPr>
-          <w:rFonts w:ascii="Arial" w:hAnsi="Arial" w:cs="Arial"/>
-          <w:sz w:val="24"/>
-          <w:szCs w:val="24"/>
-        </w:rPr>
-        <w:t>Tracer</w:t>
-      </w:r>
-      <w:proofErr w:type="spellEnd"/>
-      <w:r>
-        <w:rPr>
-          <w:rFonts w:ascii="Arial" w:hAnsi="Arial" w:cs="Arial"/>
-          <w:sz w:val="24"/>
-          <w:szCs w:val="24"/>
-        </w:rPr>
-        <w:t xml:space="preserve">, </w:t>
-      </w:r>
-      <w:r>
-        <w:rPr>
-          <w:rFonts w:ascii="Arial" w:hAnsi="Arial" w:cs="Arial"/>
-          <w:sz w:val="24"/>
-          <w:szCs w:val="24"/>
-        </w:rPr>
-        <w:t>nós</w:t>
-      </w:r>
-      <w:r>
-        <w:rPr>
-          <w:rFonts w:ascii="Arial" w:hAnsi="Arial" w:cs="Arial"/>
-          <w:sz w:val="24"/>
-          <w:szCs w:val="24"/>
-        </w:rPr>
-        <w:t xml:space="preserve"> fazemos teste </w:t>
-      </w:r>
-      <w:r>
-        <w:rPr>
-          <w:rFonts w:ascii="Arial" w:hAnsi="Arial" w:cs="Arial"/>
-          <w:sz w:val="24"/>
-          <w:szCs w:val="24"/>
-        </w:rPr>
-        <w:t>ICMP, ou seja,</w:t>
-      </w:r>
-      <w:r>
-        <w:rPr>
-          <w:rFonts w:ascii="Arial" w:hAnsi="Arial" w:cs="Arial"/>
-          <w:sz w:val="24"/>
-          <w:szCs w:val="24"/>
-        </w:rPr>
-        <w:t xml:space="preserve"> </w:t>
-      </w:r>
       <w:r>
         <w:rPr>
           <w:rFonts w:ascii="Arial" w:hAnsi="Arial" w:cs="Arial"/>
@@ -5934,36 +5322,8 @@
           <w:sz w:val="24"/>
           <w:szCs w:val="24"/>
         </w:rPr>
-        <w:t xml:space="preserve">Fonte: Cisco </w:t>
-      </w:r>
-      <w:proofErr w:type="spellStart"/>
-      <w:r>
-        <w:rPr>
-          <w:rFonts w:ascii="Arial" w:hAnsi="Arial" w:cs="Arial"/>
-          <w:sz w:val="24"/>
-          <w:szCs w:val="24"/>
-        </w:rPr>
-        <w:t>Packet</w:t>
-      </w:r>
-      <w:proofErr w:type="spellEnd"/>
-      <w:r>
-        <w:rPr>
-          <w:rFonts w:ascii="Arial" w:hAnsi="Arial" w:cs="Arial"/>
-          <w:sz w:val="24"/>
-          <w:szCs w:val="24"/>
-        </w:rPr>
-        <w:t xml:space="preserve"> </w:t>
-      </w:r>
-      <w:proofErr w:type="spellStart"/>
-      <w:r>
-        <w:rPr>
-          <w:rFonts w:ascii="Arial" w:hAnsi="Arial" w:cs="Arial"/>
-          <w:sz w:val="24"/>
-          <w:szCs w:val="24"/>
-        </w:rPr>
-        <w:t>Tracer</w:t>
-      </w:r>
-      <w:proofErr w:type="spellEnd"/>
+        <w:t>Fonte: Cisco Packet Tracer</w:t>
+      </w:r>
     </w:p>
     <w:p>
       <w:pPr>
@@ -6174,25 +5534,7 @@
           <w:sz w:val="24"/>
           <w:szCs w:val="24"/>
         </w:rPr>
-        <w:t xml:space="preserve">os </w:t>
-      </w:r>
-      <w:proofErr w:type="spellStart"/>
-      <w:r>
-        <w:rPr>
-          <w:rFonts w:ascii="Arial" w:hAnsi="Arial" w:cs="Arial"/>
-          <w:sz w:val="24"/>
-          <w:szCs w:val="24"/>
-        </w:rPr>
-        <w:t>IPs</w:t>
-      </w:r>
-      <w:proofErr w:type="spellEnd"/>
-      <w:r>
-        <w:rPr>
-          <w:rFonts w:ascii="Arial" w:hAnsi="Arial" w:cs="Arial"/>
-          <w:sz w:val="24"/>
-          <w:szCs w:val="24"/>
-        </w:rPr>
-        <w:t xml:space="preserve"> têm</w:t>
+        <w:t>os IPs têm</w:t>
       </w:r>
       <w:r>
         <w:rPr>
@@ -6480,25 +5822,7 @@
           <w:sz w:val="24"/>
           <w:szCs w:val="24"/>
         </w:rPr>
-        <w:t xml:space="preserve">com </w:t>
-      </w:r>
-      <w:proofErr w:type="spellStart"/>
-      <w:r>
-        <w:rPr>
-          <w:rFonts w:ascii="Arial" w:hAnsi="Arial" w:cs="Arial"/>
-          <w:sz w:val="24"/>
-          <w:szCs w:val="24"/>
-        </w:rPr>
-        <w:t>IPs</w:t>
-      </w:r>
-      <w:proofErr w:type="spellEnd"/>
-      <w:r>
-        <w:rPr>
-          <w:rFonts w:ascii="Arial" w:hAnsi="Arial" w:cs="Arial"/>
-          <w:sz w:val="24"/>
-          <w:szCs w:val="24"/>
-        </w:rPr>
-        <w:t xml:space="preserve"> e mascaras </w:t>
+        <w:t xml:space="preserve">com IPs e mascaras </w:t>
       </w:r>
       <w:r>
         <w:rPr>
@@ -6547,7 +5871,6 @@
           <w:sz w:val="24"/>
           <w:szCs w:val="24"/>
         </w:rPr>
-        <w:lastRenderedPageBreak/>
         <w:tab/>
       </w:r>
     </w:p>
@@ -6920,7 +6243,6 @@
           <w:sz w:val="24"/>
           <w:szCs w:val="24"/>
         </w:rPr>
-        <w:lastRenderedPageBreak/>
         <w:t>8 CONCLUSÃO</w:t>
       </w:r>
       <w:r>

--- a/RELATORIO IOT.docx
+++ b/RELATORIO IOT.docx
@@ -4081,13 +4081,13 @@
           <w:szCs w:val="24"/>
         </w:rPr>
         <w:drawing>
-          <wp:anchor distT="0" distB="0" distL="114300" distR="114300" simplePos="0" relativeHeight="251661312" behindDoc="0" locked="0" layoutInCell="1" allowOverlap="1" wp14:anchorId="4F1F43E9" wp14:editId="00B3CD9B">
+          <wp:anchor distT="0" distB="0" distL="114300" distR="114300" simplePos="0" relativeHeight="251661312" behindDoc="0" locked="0" layoutInCell="1" allowOverlap="1" wp14:anchorId="4F1F43E9" wp14:editId="65359A84">
             <wp:simplePos x="0" y="0"/>
             <wp:positionH relativeFrom="margin">
-              <wp:posOffset>908454</wp:posOffset>
+              <wp:posOffset>991177</wp:posOffset>
             </wp:positionH>
             <wp:positionV relativeFrom="margin">
-              <wp:posOffset>1129145</wp:posOffset>
+              <wp:posOffset>1683212</wp:posOffset>
             </wp:positionV>
             <wp:extent cx="3482642" cy="1867062"/>
             <wp:effectExtent l="0" t="0" r="3810" b="0"/>
@@ -4462,57 +4462,57 @@
           <w:sz w:val="24"/>
           <w:szCs w:val="24"/>
         </w:rPr>
+        <w:t>R</w:t>
+      </w:r>
+      <w:r>
+        <w:rPr>
+          <w:rFonts w:ascii="Arial" w:hAnsi="Arial" w:cs="Arial"/>
+          <w:b/>
+          <w:bCs/>
+          <w:sz w:val="24"/>
+          <w:szCs w:val="24"/>
+        </w:rPr>
+        <w:t>esistor</w:t>
+      </w:r>
+      <w:r>
+        <w:rPr>
+          <w:rFonts w:ascii="Arial" w:hAnsi="Arial" w:cs="Arial"/>
+          <w:sz w:val="24"/>
+          <w:szCs w:val="24"/>
+        </w:rPr>
+        <w:t xml:space="preserve"> ou uma resistência é um dispositivo elétrico muito utilizado em eletrônica, ora com a finalidade de transformar energia elétrica em energia térmica por meio do efeito joule, ora com a finalidade de limitar a corrente elétrica em um circuito.</w:t>
+      </w:r>
+    </w:p>
+    <w:p>
+      <w:pPr>
+        <w:spacing w:line="360" w:lineRule="auto"/>
+        <w:ind w:firstLine="708"/>
+        <w:contextualSpacing/>
+        <w:rPr>
+          <w:rFonts w:ascii="Arial" w:hAnsi="Arial" w:cs="Arial"/>
+          <w:sz w:val="24"/>
+          <w:szCs w:val="24"/>
+        </w:rPr>
+      </w:pPr>
+    </w:p>
+    <w:p>
+      <w:pPr>
+        <w:spacing w:line="360" w:lineRule="auto"/>
+        <w:ind w:firstLine="708"/>
+        <w:contextualSpacing/>
+        <w:rPr>
+          <w:rFonts w:ascii="Arial" w:hAnsi="Arial" w:cs="Arial"/>
+          <w:sz w:val="24"/>
+          <w:szCs w:val="24"/>
+        </w:rPr>
+      </w:pPr>
+      <w:r>
+        <w:rPr>
+          <w:rFonts w:ascii="Arial" w:hAnsi="Arial" w:cs="Arial"/>
+          <w:sz w:val="24"/>
+          <w:szCs w:val="24"/>
+        </w:rPr>
         <w:lastRenderedPageBreak/>
-        <w:t>R</w:t>
-      </w:r>
-      <w:r>
-        <w:rPr>
-          <w:rFonts w:ascii="Arial" w:hAnsi="Arial" w:cs="Arial"/>
-          <w:b/>
-          <w:bCs/>
-          <w:sz w:val="24"/>
-          <w:szCs w:val="24"/>
-        </w:rPr>
-        <w:t>esistor</w:t>
-      </w:r>
-      <w:r>
-        <w:rPr>
-          <w:rFonts w:ascii="Arial" w:hAnsi="Arial" w:cs="Arial"/>
-          <w:sz w:val="24"/>
-          <w:szCs w:val="24"/>
-        </w:rPr>
-        <w:t xml:space="preserve"> ou uma resistência é um dispositivo elétrico muito utilizado em eletrônica, ora com a finalidade de transformar energia elétrica em energia térmica por meio do efeito joule, ora com a finalidade de limitar a corrente elétrica em um circuito.</w:t>
-      </w:r>
-    </w:p>
-    <w:p>
-      <w:pPr>
-        <w:spacing w:line="360" w:lineRule="auto"/>
-        <w:ind w:firstLine="708"/>
-        <w:contextualSpacing/>
-        <w:rPr>
-          <w:rFonts w:ascii="Arial" w:hAnsi="Arial" w:cs="Arial"/>
-          <w:sz w:val="24"/>
-          <w:szCs w:val="24"/>
-        </w:rPr>
-      </w:pPr>
-    </w:p>
-    <w:p>
-      <w:pPr>
-        <w:spacing w:line="360" w:lineRule="auto"/>
-        <w:ind w:firstLine="708"/>
-        <w:contextualSpacing/>
-        <w:rPr>
-          <w:rFonts w:ascii="Arial" w:hAnsi="Arial" w:cs="Arial"/>
-          <w:sz w:val="24"/>
-          <w:szCs w:val="24"/>
-        </w:rPr>
-      </w:pPr>
-      <w:r>
-        <w:rPr>
-          <w:rFonts w:ascii="Arial" w:hAnsi="Arial" w:cs="Arial"/>
-          <w:sz w:val="24"/>
-          <w:szCs w:val="24"/>
-        </w:rPr>
         <w:t xml:space="preserve">Os </w:t>
       </w:r>
       <w:r>
@@ -4881,33 +4881,33 @@
           <w:sz w:val="24"/>
           <w:szCs w:val="24"/>
         </w:rPr>
+        <w:t>Circuito eletrônico</w:t>
+      </w:r>
+      <w:r>
+        <w:rPr>
+          <w:rFonts w:ascii="Arial" w:hAnsi="Arial" w:cs="Arial"/>
+          <w:sz w:val="24"/>
+          <w:szCs w:val="24"/>
+        </w:rPr>
+        <w:t>:</w:t>
+      </w:r>
+    </w:p>
+    <w:p>
+      <w:pPr>
+        <w:spacing w:line="360" w:lineRule="auto"/>
+        <w:rPr>
+          <w:rFonts w:ascii="Arial" w:hAnsi="Arial" w:cs="Arial"/>
+          <w:sz w:val="24"/>
+          <w:szCs w:val="24"/>
+        </w:rPr>
+      </w:pPr>
+      <w:r>
+        <w:rPr>
+          <w:rFonts w:ascii="Arial" w:hAnsi="Arial" w:cs="Arial"/>
+          <w:sz w:val="24"/>
+          <w:szCs w:val="24"/>
+        </w:rPr>
         <w:lastRenderedPageBreak/>
-        <w:t>Circuito eletrônico</w:t>
-      </w:r>
-      <w:r>
-        <w:rPr>
-          <w:rFonts w:ascii="Arial" w:hAnsi="Arial" w:cs="Arial"/>
-          <w:sz w:val="24"/>
-          <w:szCs w:val="24"/>
-        </w:rPr>
-        <w:t>:</w:t>
-      </w:r>
-    </w:p>
-    <w:p>
-      <w:pPr>
-        <w:spacing w:line="360" w:lineRule="auto"/>
-        <w:rPr>
-          <w:rFonts w:ascii="Arial" w:hAnsi="Arial" w:cs="Arial"/>
-          <w:sz w:val="24"/>
-          <w:szCs w:val="24"/>
-        </w:rPr>
-      </w:pPr>
-      <w:r>
-        <w:rPr>
-          <w:rFonts w:ascii="Arial" w:hAnsi="Arial" w:cs="Arial"/>
-          <w:sz w:val="24"/>
-          <w:szCs w:val="24"/>
-        </w:rPr>
         <w:drawing>
           <wp:inline distT="0" distB="0" distL="0" distR="0" wp14:anchorId="16D39642" wp14:editId="4CA382AB">
             <wp:extent cx="5742709" cy="3477555"/>
@@ -5281,38 +5281,38 @@
           <w:sz w:val="24"/>
           <w:szCs w:val="24"/>
         </w:rPr>
+        <w:t xml:space="preserve"> Circuito eletrônico de interfaceamento com o meio externo</w:t>
+      </w:r>
+      <w:r>
+        <w:rPr>
+          <w:rFonts w:ascii="Arial" w:hAnsi="Arial" w:cs="Arial"/>
+          <w:sz w:val="24"/>
+          <w:szCs w:val="24"/>
+        </w:rPr>
+        <w:t>:</w:t>
+      </w:r>
+    </w:p>
+    <w:p>
+      <w:pPr>
+        <w:spacing w:line="360" w:lineRule="auto"/>
+        <w:contextualSpacing/>
+        <w:rPr>
+          <w:rFonts w:ascii="Arial" w:hAnsi="Arial" w:cs="Arial"/>
+          <w:b/>
+          <w:bCs/>
+          <w:sz w:val="19"/>
+          <w:szCs w:val="19"/>
+        </w:rPr>
+      </w:pPr>
+      <w:r>
+        <w:rPr>
+          <w:rFonts w:ascii="Arial" w:hAnsi="Arial" w:cs="Arial"/>
+          <w:b/>
+          <w:bCs/>
+          <w:sz w:val="19"/>
+          <w:szCs w:val="19"/>
+        </w:rPr>
         <w:lastRenderedPageBreak/>
-        <w:t xml:space="preserve"> Circuito eletrônico de interfaceamento com o meio externo</w:t>
-      </w:r>
-      <w:r>
-        <w:rPr>
-          <w:rFonts w:ascii="Arial" w:hAnsi="Arial" w:cs="Arial"/>
-          <w:sz w:val="24"/>
-          <w:szCs w:val="24"/>
-        </w:rPr>
-        <w:t>:</w:t>
-      </w:r>
-    </w:p>
-    <w:p>
-      <w:pPr>
-        <w:spacing w:line="360" w:lineRule="auto"/>
-        <w:contextualSpacing/>
-        <w:rPr>
-          <w:rFonts w:ascii="Arial" w:hAnsi="Arial" w:cs="Arial"/>
-          <w:b/>
-          <w:bCs/>
-          <w:sz w:val="19"/>
-          <w:szCs w:val="19"/>
-        </w:rPr>
-      </w:pPr>
-      <w:r>
-        <w:rPr>
-          <w:rFonts w:ascii="Arial" w:hAnsi="Arial" w:cs="Arial"/>
-          <w:b/>
-          <w:bCs/>
-          <w:sz w:val="19"/>
-          <w:szCs w:val="19"/>
-        </w:rPr>
         <w:drawing>
           <wp:inline distT="0" distB="0" distL="0" distR="0" wp14:anchorId="1D7EC935" wp14:editId="0A116C10">
             <wp:extent cx="5400040" cy="2909570"/>
